--- a/Documents/Labs/Module 7 LAB B.docx
+++ b/Documents/Labs/Module 7 LAB B.docx
@@ -1,16 +1,24 @@
 
 <file path=word/document.xml><?xml version="1.0" encoding="utf-8"?>
-<w:document xmlns:wpc="http://schemas.microsoft.com/office/word/2010/wordprocessingCanvas" xmlns:cx="http://schemas.microsoft.com/office/drawing/2014/chartex" xmlns:cx1="http://schemas.microsoft.com/office/drawing/2015/9/8/chartex" xmlns:cx2="http://schemas.microsoft.com/office/drawing/2015/10/21/chartex" xmlns:cx3="http://schemas.microsoft.com/office/drawing/2016/5/9/chartex" xmlns:cx4="http://schemas.microsoft.com/office/drawing/2016/5/10/chartex" xmlns:cx5="http://schemas.microsoft.com/office/drawing/2016/5/11/chartex" xmlns:cx6="http://schemas.microsoft.com/office/drawing/2016/5/12/chartex" xmlns:cx7="http://schemas.microsoft.com/office/drawing/2016/5/13/chartex" xmlns:cx8="http://schemas.microsoft.com/office/drawing/2016/5/14/chartex" xmlns:mc="http://schemas.openxmlformats.org/markup-compatibility/2006" xmlns:aink="http://schemas.microsoft.com/office/drawing/2016/ink" xmlns:am3d="http://schemas.microsoft.com/office/drawing/2017/model3d" xmlns:o="urn:schemas-microsoft-com:office:office" xmlns:r="http://schemas.openxmlformats.org/officeDocument/2006/relationships" xmlns:m="http://schemas.openxmlformats.org/officeDocument/2006/math" xmlns:v="urn:schemas-microsoft-com:vml" xmlns:wp14="http://schemas.microsoft.com/office/word/2010/wordprocessingDrawing" xmlns:wp="http://schemas.openxmlformats.org/drawingml/2006/wordprocessingDrawing" xmlns:w10="urn:schemas-microsoft-com:office:word" xmlns:w="http://schemas.openxmlformats.org/wordprocessingml/2006/main" xmlns:w14="http://schemas.microsoft.com/office/word/2010/wordml" xmlns:w15="http://schemas.microsoft.com/office/word/2012/wordml" xmlns:w16se="http://schemas.microsoft.com/office/word/2015/wordml/symex" xmlns:wpg="http://schemas.microsoft.com/office/word/2010/wordprocessingGroup" xmlns:wpi="http://schemas.microsoft.com/office/word/2010/wordprocessingInk" xmlns:wne="http://schemas.microsoft.com/office/word/2006/wordml" xmlns:wps="http://schemas.microsoft.com/office/word/2010/wordprocessingShape" mc:Ignorable="w14 w15 w16se wp14">
+<w:document xmlns:wpc="http://schemas.microsoft.com/office/word/2010/wordprocessingCanvas" xmlns:cx="http://schemas.microsoft.com/office/drawing/2014/chartex" xmlns:mc="http://schemas.openxmlformats.org/markup-compatibility/2006" xmlns:o="urn:schemas-microsoft-com:office:office" xmlns:r="http://schemas.openxmlformats.org/officeDocument/2006/relationships" xmlns:m="http://schemas.openxmlformats.org/officeDocument/2006/math" xmlns:v="urn:schemas-microsoft-com:vml" xmlns:wp14="http://schemas.microsoft.com/office/word/2010/wordprocessingDrawing" xmlns:wp="http://schemas.openxmlformats.org/drawingml/2006/wordprocessingDrawing" xmlns:w10="urn:schemas-microsoft-com:office:word" xmlns:w="http://schemas.openxmlformats.org/wordprocessingml/2006/main" xmlns:w14="http://schemas.microsoft.com/office/word/2010/wordml" xmlns:w15="http://schemas.microsoft.com/office/word/2012/wordml" xmlns:w16se="http://schemas.microsoft.com/office/word/2015/wordml/symex" xmlns:wpg="http://schemas.microsoft.com/office/word/2010/wordprocessingGroup" xmlns:wpi="http://schemas.microsoft.com/office/word/2010/wordprocessingInk" xmlns:wne="http://schemas.microsoft.com/office/word/2006/wordml" xmlns:wps="http://schemas.microsoft.com/office/word/2010/wordprocessingShape" mc:Ignorable="w14 w15 w16se wp14">
   <w:body>
     <w:p>
       <w:pPr>
         <w:pStyle w:val="QAHeadingH11NotinTOC"/>
       </w:pPr>
       <w:r>
-        <w:t xml:space="preserve">Using Chrome Postman to query </w:t>
+        <w:t xml:space="preserve">Using </w:t>
+      </w:r>
+      <w:proofErr w:type="spellStart"/>
+      <w:r>
+        <w:t>CRMRestBuilder</w:t>
+      </w:r>
+      <w:proofErr w:type="spellEnd"/>
+      <w:r>
+        <w:t xml:space="preserve"> to query </w:t>
       </w:r>
       <w:r>
-        <w:t xml:space="preserve">an ODATA </w:t>
+        <w:t xml:space="preserve">CRM ODATA </w:t>
       </w:r>
       <w:r>
         <w:t>Service</w:t>
@@ -38,6 +46,17 @@
       <w:r>
         <w:t>REST endpoint</w:t>
       </w:r>
+      <w:r>
+        <w:t xml:space="preserve"> (</w:t>
+      </w:r>
+      <w:proofErr w:type="spellStart"/>
+      <w:r>
+        <w:t>WebApi</w:t>
+      </w:r>
+      <w:proofErr w:type="spellEnd"/>
+      <w:r>
+        <w:t>)</w:t>
+      </w:r>
     </w:p>
     <w:p/>
     <w:p>
@@ -63,34 +82,49 @@
         <w:rPr>
           <w:rStyle w:val="QABlueWords"/>
         </w:rPr>
-        <w:t>Use Chrome Postm</w:t>
+        <w:t xml:space="preserve">Use </w:t>
       </w:r>
+      <w:proofErr w:type="spellStart"/>
       <w:r>
         <w:rPr>
           <w:rStyle w:val="QABlueWords"/>
         </w:rPr>
-        <w:t>an to query an ODATA service hosted by Odata.org</w:t>
+        <w:t>CRMRestBuilder</w:t>
       </w:r>
-    </w:p>
-    <w:p/>
-    <w:p/>
-    <w:p>
-      <w:pPr>
-        <w:rPr>
-          <w:rStyle w:val="QABlueWords"/>
-        </w:rPr>
-      </w:pPr>
+      <w:proofErr w:type="spellEnd"/>
       <w:r>
         <w:rPr>
           <w:rStyle w:val="QABlueWords"/>
         </w:rPr>
-        <w:t>Step</w:t>
+        <w:t xml:space="preserve"> to construct a query to get additional data from CRM</w:t>
       </w:r>
+    </w:p>
+    <w:p/>
+    <w:p>
+      <w:pPr>
+        <w:rPr>
+          <w:rStyle w:val="QABlueWords"/>
+        </w:rPr>
+      </w:pPr>
       <w:r>
         <w:rPr>
           <w:rStyle w:val="QABlueWords"/>
         </w:rPr>
-        <w:t>1 Adding Postman to Chrome</w:t>
+        <w:t xml:space="preserve">Step1 Add </w:t>
+      </w:r>
+      <w:proofErr w:type="spellStart"/>
+      <w:r>
+        <w:rPr>
+          <w:rStyle w:val="QABlueWords"/>
+        </w:rPr>
+        <w:t>CRMRestBuilder</w:t>
+      </w:r>
+      <w:proofErr w:type="spellEnd"/>
+      <w:r>
+        <w:rPr>
+          <w:rStyle w:val="QABlueWords"/>
+        </w:rPr>
+        <w:t xml:space="preserve"> to CRM</w:t>
       </w:r>
     </w:p>
     <w:tbl>
@@ -99,8 +133,8 @@
         <w:tblLook w:val="04A0" w:firstRow="1" w:lastRow="0" w:firstColumn="1" w:lastColumn="0" w:noHBand="0" w:noVBand="1"/>
       </w:tblPr>
       <w:tblGrid>
-        <w:gridCol w:w="977"/>
-        <w:gridCol w:w="8652"/>
+        <w:gridCol w:w="923"/>
+        <w:gridCol w:w="8706"/>
       </w:tblGrid>
       <w:tr>
         <w:tc>
@@ -131,15 +165,31 @@
           </w:tcPr>
           <w:p>
             <w:r>
-              <w:t>Open chrome and click on the Apps button on the tool bar</w:t>
+              <w:t xml:space="preserve">Download </w:t>
             </w:r>
+            <w:proofErr w:type="spellStart"/>
+            <w:r>
+              <w:t>CRMRestbuilder</w:t>
+            </w:r>
+            <w:proofErr w:type="spellEnd"/>
+            <w:r>
+              <w:t xml:space="preserve"> from </w:t>
+            </w:r>
+            <w:hyperlink r:id="rId14" w:history="1">
+              <w:r>
+                <w:t>https://github.com/jlattimer/CRMRESTBuilder</w:t>
+              </w:r>
+            </w:hyperlink>
           </w:p>
           <w:p>
             <w:r>
+              <w:t>Go to the Releases page and download the solution file below.</w:t>
+            </w:r>
+            <w:r>
               <w:drawing>
-                <wp:inline distT="0" distB="0" distL="0" distR="0" wp14:anchorId="7FDD045D" wp14:editId="5CFD5BD2">
-                  <wp:extent cx="3291840" cy="1645920"/>
-                  <wp:effectExtent l="0" t="0" r="3810" b="0"/>
+                <wp:inline distT="0" distB="0" distL="0" distR="0" wp14:anchorId="20971584" wp14:editId="48BF0E37">
+                  <wp:extent cx="3343275" cy="1885950"/>
+                  <wp:effectExtent l="0" t="0" r="9525" b="0"/>
                   <wp:docPr id="1" name="Picture 1"/>
                   <wp:cNvGraphicFramePr>
                     <a:graphicFrameLocks xmlns:a="http://schemas.openxmlformats.org/drawingml/2006/main" noChangeAspect="1"/>
@@ -148,36 +198,23 @@
                     <a:graphicData uri="http://schemas.openxmlformats.org/drawingml/2006/picture">
                       <pic:pic xmlns:pic="http://schemas.openxmlformats.org/drawingml/2006/picture">
                         <pic:nvPicPr>
-                          <pic:cNvPr id="0" name="Picture 1"/>
-                          <pic:cNvPicPr>
-                            <a:picLocks noChangeAspect="1" noChangeArrowheads="1"/>
-                          </pic:cNvPicPr>
+                          <pic:cNvPr id="1" name=""/>
+                          <pic:cNvPicPr/>
                         </pic:nvPicPr>
                         <pic:blipFill>
-                          <a:blip r:embed="rId14">
-                            <a:extLst>
-                              <a:ext uri="{28A0092B-C50C-407E-A947-70E740481C1C}">
-                                <a14:useLocalDpi xmlns:a14="http://schemas.microsoft.com/office/drawing/2010/main" val="0"/>
-                              </a:ext>
-                            </a:extLst>
-                          </a:blip>
-                          <a:srcRect/>
+                          <a:blip r:embed="rId15"/>
                           <a:stretch>
                             <a:fillRect/>
                           </a:stretch>
                         </pic:blipFill>
-                        <pic:spPr bwMode="auto">
+                        <pic:spPr>
                           <a:xfrm>
                             <a:off x="0" y="0"/>
-                            <a:ext cx="3291840" cy="1645920"/>
+                            <a:ext cx="3343275" cy="1885950"/>
                           </a:xfrm>
                           <a:prstGeom prst="rect">
                             <a:avLst/>
                           </a:prstGeom>
-                          <a:noFill/>
-                          <a:ln>
-                            <a:noFill/>
-                          </a:ln>
                         </pic:spPr>
                       </pic:pic>
                     </a:graphicData>
@@ -218,16 +255,58 @@
           </w:tcPr>
           <w:p>
             <w:r>
-              <w:t>Open the google Webstore and search for and install the Postman app</w:t>
+              <w:t>Install the solution file into your CRM Trial Instance.</w:t>
+            </w:r>
+          </w:p>
+        </w:tc>
+      </w:tr>
+      <w:tr>
+        <w:tc>
+          <w:tcPr>
+            <w:tcW w:w="977" w:type="dxa"/>
+            <w:tcBorders>
+              <w:top w:val="single" w:sz="4" w:space="0" w:color="auto"/>
+              <w:left w:val="single" w:sz="4" w:space="0" w:color="auto"/>
+              <w:bottom w:val="single" w:sz="4" w:space="0" w:color="auto"/>
+              <w:right w:val="single" w:sz="4" w:space="0" w:color="auto"/>
+            </w:tcBorders>
+          </w:tcPr>
+          <w:p>
+            <w:r>
+              <w:t>3</w:t>
+            </w:r>
+          </w:p>
+        </w:tc>
+        <w:tc>
+          <w:tcPr>
+            <w:tcW w:w="8652" w:type="dxa"/>
+            <w:tcBorders>
+              <w:top w:val="single" w:sz="4" w:space="0" w:color="auto"/>
+              <w:left w:val="single" w:sz="4" w:space="0" w:color="auto"/>
+              <w:bottom w:val="single" w:sz="4" w:space="0" w:color="auto"/>
+              <w:right w:val="single" w:sz="4" w:space="0" w:color="auto"/>
+            </w:tcBorders>
+          </w:tcPr>
+          <w:p>
+            <w:r>
+              <w:t xml:space="preserve">Open </w:t>
+            </w:r>
+            <w:proofErr w:type="spellStart"/>
+            <w:r>
+              <w:t>CRMRestBuilder</w:t>
+            </w:r>
+            <w:proofErr w:type="spellEnd"/>
+            <w:r>
+              <w:t xml:space="preserve"> from the CRM interface</w:t>
             </w:r>
           </w:p>
           <w:p>
             <w:r>
               <w:drawing>
-                <wp:inline distT="0" distB="0" distL="0" distR="0" wp14:anchorId="3922B541" wp14:editId="03904367">
-                  <wp:extent cx="5254319" cy="2239010"/>
-                  <wp:effectExtent l="0" t="0" r="3810" b="8890"/>
-                  <wp:docPr id="2" name="Picture 2"/>
+                <wp:inline distT="0" distB="0" distL="0" distR="0" wp14:anchorId="7268C9DC" wp14:editId="32CF40DA">
+                  <wp:extent cx="5381625" cy="2162175"/>
+                  <wp:effectExtent l="0" t="0" r="9525" b="9525"/>
+                  <wp:docPr id="3" name="Picture 3"/>
                   <wp:cNvGraphicFramePr>
                     <a:graphicFrameLocks xmlns:a="http://schemas.openxmlformats.org/drawingml/2006/main" noChangeAspect="1"/>
                   </wp:cNvGraphicFramePr>
@@ -235,36 +314,23 @@
                     <a:graphicData uri="http://schemas.openxmlformats.org/drawingml/2006/picture">
                       <pic:pic xmlns:pic="http://schemas.openxmlformats.org/drawingml/2006/picture">
                         <pic:nvPicPr>
-                          <pic:cNvPr id="0" name="Picture 2"/>
-                          <pic:cNvPicPr>
-                            <a:picLocks noChangeAspect="1" noChangeArrowheads="1"/>
-                          </pic:cNvPicPr>
+                          <pic:cNvPr id="1" name=""/>
+                          <pic:cNvPicPr/>
                         </pic:nvPicPr>
                         <pic:blipFill>
-                          <a:blip r:embed="rId15">
-                            <a:extLst>
-                              <a:ext uri="{28A0092B-C50C-407E-A947-70E740481C1C}">
-                                <a14:useLocalDpi xmlns:a14="http://schemas.microsoft.com/office/drawing/2010/main" val="0"/>
-                              </a:ext>
-                            </a:extLst>
-                          </a:blip>
-                          <a:srcRect/>
+                          <a:blip r:embed="rId16"/>
                           <a:stretch>
                             <a:fillRect/>
                           </a:stretch>
                         </pic:blipFill>
-                        <pic:spPr bwMode="auto">
+                        <pic:spPr>
                           <a:xfrm>
                             <a:off x="0" y="0"/>
-                            <a:ext cx="5262615" cy="2242545"/>
+                            <a:ext cx="5381625" cy="2162175"/>
                           </a:xfrm>
                           <a:prstGeom prst="rect">
                             <a:avLst/>
                           </a:prstGeom>
-                          <a:noFill/>
-                          <a:ln>
-                            <a:noFill/>
-                          </a:ln>
                         </pic:spPr>
                       </pic:pic>
                     </a:graphicData>
@@ -289,40 +355,6 @@
           <w:p>
             <w:r>
               <w:lastRenderedPageBreak/>
-              <w:t>3</w:t>
-            </w:r>
-          </w:p>
-        </w:tc>
-        <w:tc>
-          <w:tcPr>
-            <w:tcW w:w="8652" w:type="dxa"/>
-            <w:tcBorders>
-              <w:top w:val="single" w:sz="4" w:space="0" w:color="auto"/>
-              <w:left w:val="single" w:sz="4" w:space="0" w:color="auto"/>
-              <w:bottom w:val="single" w:sz="4" w:space="0" w:color="auto"/>
-              <w:right w:val="single" w:sz="4" w:space="0" w:color="auto"/>
-            </w:tcBorders>
-          </w:tcPr>
-          <w:p>
-            <w:r>
-              <w:t>After installation use Chrome to navigate to your Dynamics web app and login. This will create an authentication cookie associated with the Chrome.</w:t>
-            </w:r>
-          </w:p>
-        </w:tc>
-      </w:tr>
-      <w:tr>
-        <w:tc>
-          <w:tcPr>
-            <w:tcW w:w="977" w:type="dxa"/>
-            <w:tcBorders>
-              <w:top w:val="single" w:sz="4" w:space="0" w:color="auto"/>
-              <w:left w:val="single" w:sz="4" w:space="0" w:color="auto"/>
-              <w:bottom w:val="single" w:sz="4" w:space="0" w:color="auto"/>
-              <w:right w:val="single" w:sz="4" w:space="0" w:color="auto"/>
-            </w:tcBorders>
-          </w:tcPr>
-          <w:p>
-            <w:r>
               <w:t>4</w:t>
             </w:r>
           </w:p>
@@ -339,7 +371,28 @@
           </w:tcPr>
           <w:p>
             <w:r>
-              <w:t>In the Apps tab of Chrome open the Postman app</w:t>
+              <w:t>Construct a query against the Module7Test entity to return the "</w:t>
+            </w:r>
+            <w:proofErr w:type="spellStart"/>
+            <w:r>
+              <w:t>createdon</w:t>
+            </w:r>
+            <w:proofErr w:type="spellEnd"/>
+            <w:r>
+              <w:t>" date for the current entity.</w:t>
+            </w:r>
+          </w:p>
+          <w:p>
+            <w:r>
+              <w:t xml:space="preserve">Set it up to generate a </w:t>
+            </w:r>
+            <w:proofErr w:type="spellStart"/>
+            <w:r>
+              <w:t>Xrm.WebApi</w:t>
+            </w:r>
+            <w:proofErr w:type="spellEnd"/>
+            <w:r>
+              <w:t xml:space="preserve"> output format.</w:t>
             </w:r>
           </w:p>
         </w:tc>
@@ -373,59 +426,118 @@
           </w:tcPr>
           <w:p>
             <w:r>
-              <w:t>Sign in with an existing google account or create a new one if you need to</w:t>
+              <w:t>Copy the generated code and go back to Module7Lab A, the Showdataparams.js file.</w:t>
+            </w:r>
+          </w:p>
+          <w:p/>
+        </w:tc>
+      </w:tr>
+      <w:tr>
+        <w:tc>
+          <w:tcPr>
+            <w:tcW w:w="977" w:type="dxa"/>
+            <w:tcBorders>
+              <w:top w:val="single" w:sz="4" w:space="0" w:color="auto"/>
+              <w:left w:val="single" w:sz="4" w:space="0" w:color="auto"/>
+              <w:bottom w:val="single" w:sz="4" w:space="0" w:color="auto"/>
+              <w:right w:val="single" w:sz="4" w:space="0" w:color="auto"/>
+            </w:tcBorders>
+          </w:tcPr>
+          <w:p/>
+        </w:tc>
+        <w:tc>
+          <w:tcPr>
+            <w:tcW w:w="8652" w:type="dxa"/>
+            <w:tcBorders>
+              <w:top w:val="single" w:sz="4" w:space="0" w:color="auto"/>
+              <w:left w:val="single" w:sz="4" w:space="0" w:color="auto"/>
+              <w:bottom w:val="single" w:sz="4" w:space="0" w:color="auto"/>
+              <w:right w:val="single" w:sz="4" w:space="0" w:color="auto"/>
+            </w:tcBorders>
+          </w:tcPr>
+          <w:p>
+            <w:r>
+              <w:t>Insert the copied code just before "</w:t>
+            </w:r>
+            <w:proofErr w:type="spellStart"/>
+            <w:r>
+              <w:t>oTable.appendChild</w:t>
+            </w:r>
+            <w:proofErr w:type="spellEnd"/>
+            <w:r>
+              <w:t>(</w:t>
+            </w:r>
+            <w:proofErr w:type="spellStart"/>
+            <w:r>
+              <w:t>oTBody</w:t>
+            </w:r>
+            <w:proofErr w:type="spellEnd"/>
+            <w:r>
+              <w:t>);</w:t>
+            </w:r>
+            <w:r>
+              <w:t>"</w:t>
             </w:r>
           </w:p>
           <w:p>
             <w:r>
-              <w:drawing>
-                <wp:inline distT="0" distB="0" distL="0" distR="0" wp14:anchorId="4B78BBD6" wp14:editId="71CACEE4">
-                  <wp:extent cx="2957820" cy="3838873"/>
-                  <wp:effectExtent l="0" t="0" r="0" b="0"/>
-                  <wp:docPr id="9" name="Picture 9"/>
-                  <wp:cNvGraphicFramePr>
-                    <a:graphicFrameLocks xmlns:a="http://schemas.openxmlformats.org/drawingml/2006/main" noChangeAspect="1"/>
-                  </wp:cNvGraphicFramePr>
-                  <a:graphic xmlns:a="http://schemas.openxmlformats.org/drawingml/2006/main">
-                    <a:graphicData uri="http://schemas.openxmlformats.org/drawingml/2006/picture">
-                      <pic:pic xmlns:pic="http://schemas.openxmlformats.org/drawingml/2006/picture">
-                        <pic:nvPicPr>
-                          <pic:cNvPr id="0" name="Picture 5"/>
-                          <pic:cNvPicPr>
-                            <a:picLocks noChangeAspect="1" noChangeArrowheads="1"/>
-                          </pic:cNvPicPr>
-                        </pic:nvPicPr>
-                        <pic:blipFill>
-                          <a:blip r:embed="rId16">
-                            <a:extLst>
-                              <a:ext uri="{28A0092B-C50C-407E-A947-70E740481C1C}">
-                                <a14:useLocalDpi xmlns:a14="http://schemas.microsoft.com/office/drawing/2010/main" val="0"/>
-                              </a:ext>
-                            </a:extLst>
-                          </a:blip>
-                          <a:srcRect/>
-                          <a:stretch>
-                            <a:fillRect/>
-                          </a:stretch>
-                        </pic:blipFill>
-                        <pic:spPr bwMode="auto">
-                          <a:xfrm>
-                            <a:off x="0" y="0"/>
-                            <a:ext cx="2975655" cy="3862020"/>
-                          </a:xfrm>
-                          <a:prstGeom prst="rect">
-                            <a:avLst/>
-                          </a:prstGeom>
-                          <a:noFill/>
-                          <a:ln>
-                            <a:noFill/>
-                          </a:ln>
-                        </pic:spPr>
-                      </pic:pic>
-                    </a:graphicData>
-                  </a:graphic>
-                </wp:inline>
-              </w:drawing>
+              <w:t xml:space="preserve">Add an additional row to the table with the </w:t>
+            </w:r>
+            <w:proofErr w:type="spellStart"/>
+            <w:r>
+              <w:t>createdon</w:t>
+            </w:r>
+            <w:proofErr w:type="spellEnd"/>
+            <w:r>
+              <w:t xml:space="preserve"> date for the current entity. Test it.</w:t>
+            </w:r>
+          </w:p>
+        </w:tc>
+      </w:tr>
+      <w:tr>
+        <w:tc>
+          <w:tcPr>
+            <w:tcW w:w="977" w:type="dxa"/>
+            <w:tcBorders>
+              <w:top w:val="single" w:sz="4" w:space="0" w:color="auto"/>
+              <w:left w:val="single" w:sz="4" w:space="0" w:color="auto"/>
+              <w:bottom w:val="single" w:sz="4" w:space="0" w:color="auto"/>
+              <w:right w:val="single" w:sz="4" w:space="0" w:color="auto"/>
+            </w:tcBorders>
+          </w:tcPr>
+          <w:p/>
+        </w:tc>
+        <w:tc>
+          <w:tcPr>
+            <w:tcW w:w="8652" w:type="dxa"/>
+            <w:tcBorders>
+              <w:top w:val="single" w:sz="4" w:space="0" w:color="auto"/>
+              <w:left w:val="single" w:sz="4" w:space="0" w:color="auto"/>
+              <w:bottom w:val="single" w:sz="4" w:space="0" w:color="auto"/>
+              <w:right w:val="single" w:sz="4" w:space="0" w:color="auto"/>
+            </w:tcBorders>
+          </w:tcPr>
+          <w:p>
+            <w:r>
+              <w:t xml:space="preserve">Replace </w:t>
+            </w:r>
+            <w:proofErr w:type="spellStart"/>
+            <w:r>
+              <w:t>Xrm.WebApi</w:t>
+            </w:r>
+            <w:proofErr w:type="spellEnd"/>
+            <w:r>
+              <w:t xml:space="preserve"> with </w:t>
+            </w:r>
+            <w:proofErr w:type="spellStart"/>
+            <w:proofErr w:type="gramStart"/>
+            <w:r>
+              <w:t>parent.Xrm.WebApi</w:t>
+            </w:r>
+            <w:proofErr w:type="spellEnd"/>
+            <w:proofErr w:type="gramEnd"/>
+            <w:r>
+              <w:t>. Test again</w:t>
             </w:r>
           </w:p>
         </w:tc>
@@ -473,6 +585,8 @@
         </w:numPr>
         <w:ind w:left="284"/>
       </w:pPr>
+      <w:bookmarkStart w:id="0" w:name="_GoBack"/>
+      <w:bookmarkEnd w:id="0"/>
     </w:p>
     <w:p>
       <w:pPr>
@@ -622,7 +736,6 @@
           </w:tcPr>
           <w:p>
             <w:r>
-              <w:lastRenderedPageBreak/>
               <w:t>1</w:t>
             </w:r>
           </w:p>
@@ -644,6 +757,10 @@
           </w:p>
           <w:p>
             <w:r>
+              <w:rPr>
+                <w:noProof/>
+                <w:lang w:eastAsia="en-GB"/>
+              </w:rPr>
               <w:drawing>
                 <wp:inline distT="0" distB="0" distL="0" distR="0" wp14:anchorId="6A372BD7" wp14:editId="6199BD4F">
                   <wp:extent cx="1645920" cy="2103120"/>
@@ -723,6 +840,7 @@
           </w:tcPr>
           <w:p>
             <w:r>
+              <w:lastRenderedPageBreak/>
               <w:t>2</w:t>
             </w:r>
           </w:p>
@@ -781,19 +899,15 @@
           </w:tcPr>
           <w:p>
             <w:r>
-              <w:t xml:space="preserve">Click on the </w:t>
-            </w:r>
-            <w:proofErr w:type="gramStart"/>
-            <w:r>
-              <w:t>run in</w:t>
-            </w:r>
-            <w:proofErr w:type="gramEnd"/>
-            <w:r>
-              <w:t xml:space="preserve"> postman link</w:t>
+              <w:t>Click on the run in postman link</w:t>
             </w:r>
           </w:p>
           <w:p>
             <w:r>
+              <w:rPr>
+                <w:noProof/>
+                <w:lang w:eastAsia="en-GB"/>
+              </w:rPr>
               <w:drawing>
                 <wp:inline distT="0" distB="0" distL="0" distR="0" wp14:anchorId="3841DA3B" wp14:editId="515DD69C">
                   <wp:extent cx="3145905" cy="2661920"/>
@@ -875,19 +989,15 @@
           </w:tcPr>
           <w:p>
             <w:r>
-              <w:t xml:space="preserve">Postman should open. In the window on the </w:t>
-            </w:r>
-            <w:proofErr w:type="gramStart"/>
-            <w:r>
-              <w:t>left hand</w:t>
-            </w:r>
-            <w:proofErr w:type="gramEnd"/>
-            <w:r>
-              <w:t xml:space="preserve"> side you will see a series of requests that have been added for you.</w:t>
+              <w:t>Postman should open. In the window on the left hand side you will see a series of requests that have been added for you.</w:t>
             </w:r>
           </w:p>
           <w:p>
             <w:r>
+              <w:rPr>
+                <w:noProof/>
+                <w:lang w:eastAsia="en-GB"/>
+              </w:rPr>
               <w:lastRenderedPageBreak/>
               <w:drawing>
                 <wp:inline distT="0" distB="0" distL="0" distR="0" wp14:anchorId="3DAC22B3" wp14:editId="0FBBF8C8">
@@ -971,20 +1081,16 @@
           </w:tcPr>
           <w:p>
             <w:r>
-              <w:t xml:space="preserve">The first request issues a get request to retrieve data from an entity called people. Look at the URL of the request and then click on the Send button. You should receive a response </w:t>
-            </w:r>
-            <w:proofErr w:type="gramStart"/>
-            <w:r>
-              <w:t>similar to</w:t>
-            </w:r>
-            <w:proofErr w:type="gramEnd"/>
-            <w:r>
-              <w:t xml:space="preserve"> the listing seen below.</w:t>
+              <w:t>The first request issues a get request to retrieve data from an entity called people. Look at the URL of the request and then click on the Send button. You should receive a response similar to the listing seen below.</w:t>
             </w:r>
           </w:p>
           <w:p/>
           <w:p>
             <w:r>
+              <w:rPr>
+                <w:noProof/>
+                <w:lang w:eastAsia="en-GB"/>
+              </w:rPr>
               <w:lastRenderedPageBreak/>
               <w:drawing>
                 <wp:inline distT="0" distB="0" distL="0" distR="0" wp14:anchorId="0161B3CB" wp14:editId="1C3B3104">
@@ -1141,15 +1247,7 @@
           </w:tcPr>
           <w:p>
             <w:r>
-              <w:t xml:space="preserve">Investigate some of the other requests </w:t>
-            </w:r>
-            <w:proofErr w:type="gramStart"/>
-            <w:r>
-              <w:t>in particular ones</w:t>
-            </w:r>
-            <w:proofErr w:type="gramEnd"/>
-            <w:r>
-              <w:t xml:space="preserve"> that include the </w:t>
+              <w:t xml:space="preserve">Investigate some of the other requests in particular ones that include the </w:t>
             </w:r>
             <w:proofErr w:type="spellStart"/>
             <w:r>
@@ -1221,8 +1319,6 @@
           <w:rStyle w:val="QABlueWords"/>
         </w:rPr>
       </w:pPr>
-      <w:bookmarkStart w:id="0" w:name="_GoBack"/>
-      <w:bookmarkEnd w:id="0"/>
     </w:p>
     <w:p>
       <w:pPr>
@@ -1494,7 +1590,7 @@
 </file>
 
 <file path=word/endnotes.xml><?xml version="1.0" encoding="utf-8"?>
-<w:endnotes xmlns:wpc="http://schemas.microsoft.com/office/word/2010/wordprocessingCanvas" xmlns:cx="http://schemas.microsoft.com/office/drawing/2014/chartex" xmlns:cx1="http://schemas.microsoft.com/office/drawing/2015/9/8/chartex" xmlns:cx2="http://schemas.microsoft.com/office/drawing/2015/10/21/chartex" xmlns:cx3="http://schemas.microsoft.com/office/drawing/2016/5/9/chartex" xmlns:cx4="http://schemas.microsoft.com/office/drawing/2016/5/10/chartex" xmlns:cx5="http://schemas.microsoft.com/office/drawing/2016/5/11/chartex" xmlns:cx6="http://schemas.microsoft.com/office/drawing/2016/5/12/chartex" xmlns:cx7="http://schemas.microsoft.com/office/drawing/2016/5/13/chartex" xmlns:cx8="http://schemas.microsoft.com/office/drawing/2016/5/14/chartex" xmlns:mc="http://schemas.openxmlformats.org/markup-compatibility/2006" xmlns:aink="http://schemas.microsoft.com/office/drawing/2016/ink" xmlns:am3d="http://schemas.microsoft.com/office/drawing/2017/model3d" xmlns:o="urn:schemas-microsoft-com:office:office" xmlns:r="http://schemas.openxmlformats.org/officeDocument/2006/relationships" xmlns:m="http://schemas.openxmlformats.org/officeDocument/2006/math" xmlns:v="urn:schemas-microsoft-com:vml" xmlns:wp14="http://schemas.microsoft.com/office/word/2010/wordprocessingDrawing" xmlns:wp="http://schemas.openxmlformats.org/drawingml/2006/wordprocessingDrawing" xmlns:w10="urn:schemas-microsoft-com:office:word" xmlns:w="http://schemas.openxmlformats.org/wordprocessingml/2006/main" xmlns:w14="http://schemas.microsoft.com/office/word/2010/wordml" xmlns:w15="http://schemas.microsoft.com/office/word/2012/wordml" xmlns:w16se="http://schemas.microsoft.com/office/word/2015/wordml/symex" xmlns:wpg="http://schemas.microsoft.com/office/word/2010/wordprocessingGroup" xmlns:wpi="http://schemas.microsoft.com/office/word/2010/wordprocessingInk" xmlns:wne="http://schemas.microsoft.com/office/word/2006/wordml" xmlns:wps="http://schemas.microsoft.com/office/word/2010/wordprocessingShape" mc:Ignorable="w14 w15 w16se wp14">
+<w:endnotes xmlns:wpc="http://schemas.microsoft.com/office/word/2010/wordprocessingCanvas" xmlns:cx="http://schemas.microsoft.com/office/drawing/2014/chartex" xmlns:mc="http://schemas.openxmlformats.org/markup-compatibility/2006" xmlns:o="urn:schemas-microsoft-com:office:office" xmlns:r="http://schemas.openxmlformats.org/officeDocument/2006/relationships" xmlns:m="http://schemas.openxmlformats.org/officeDocument/2006/math" xmlns:v="urn:schemas-microsoft-com:vml" xmlns:wp14="http://schemas.microsoft.com/office/word/2010/wordprocessingDrawing" xmlns:wp="http://schemas.openxmlformats.org/drawingml/2006/wordprocessingDrawing" xmlns:w10="urn:schemas-microsoft-com:office:word" xmlns:w="http://schemas.openxmlformats.org/wordprocessingml/2006/main" xmlns:w14="http://schemas.microsoft.com/office/word/2010/wordml" xmlns:w15="http://schemas.microsoft.com/office/word/2012/wordml" xmlns:w16se="http://schemas.microsoft.com/office/word/2015/wordml/symex" xmlns:wpg="http://schemas.microsoft.com/office/word/2010/wordprocessingGroup" xmlns:wpi="http://schemas.microsoft.com/office/word/2010/wordprocessingInk" xmlns:wne="http://schemas.microsoft.com/office/word/2006/wordml" xmlns:wps="http://schemas.microsoft.com/office/word/2010/wordprocessingShape" mc:Ignorable="w14 w15 w16se wp14">
   <w:endnote w:type="separator" w:id="-1">
     <w:p>
       <w:r>
@@ -1523,7 +1619,7 @@
 </file>
 
 <file path=word/footer1.xml><?xml version="1.0" encoding="utf-8"?>
-<w:ftr xmlns:wpc="http://schemas.microsoft.com/office/word/2010/wordprocessingCanvas" xmlns:cx="http://schemas.microsoft.com/office/drawing/2014/chartex" xmlns:cx1="http://schemas.microsoft.com/office/drawing/2015/9/8/chartex" xmlns:cx2="http://schemas.microsoft.com/office/drawing/2015/10/21/chartex" xmlns:cx3="http://schemas.microsoft.com/office/drawing/2016/5/9/chartex" xmlns:cx4="http://schemas.microsoft.com/office/drawing/2016/5/10/chartex" xmlns:cx5="http://schemas.microsoft.com/office/drawing/2016/5/11/chartex" xmlns:cx6="http://schemas.microsoft.com/office/drawing/2016/5/12/chartex" xmlns:cx7="http://schemas.microsoft.com/office/drawing/2016/5/13/chartex" xmlns:cx8="http://schemas.microsoft.com/office/drawing/2016/5/14/chartex" xmlns:mc="http://schemas.openxmlformats.org/markup-compatibility/2006" xmlns:aink="http://schemas.microsoft.com/office/drawing/2016/ink" xmlns:am3d="http://schemas.microsoft.com/office/drawing/2017/model3d" xmlns:o="urn:schemas-microsoft-com:office:office" xmlns:r="http://schemas.openxmlformats.org/officeDocument/2006/relationships" xmlns:m="http://schemas.openxmlformats.org/officeDocument/2006/math" xmlns:v="urn:schemas-microsoft-com:vml" xmlns:wp14="http://schemas.microsoft.com/office/word/2010/wordprocessingDrawing" xmlns:wp="http://schemas.openxmlformats.org/drawingml/2006/wordprocessingDrawing" xmlns:w10="urn:schemas-microsoft-com:office:word" xmlns:w="http://schemas.openxmlformats.org/wordprocessingml/2006/main" xmlns:w14="http://schemas.microsoft.com/office/word/2010/wordml" xmlns:w15="http://schemas.microsoft.com/office/word/2012/wordml" xmlns:w16se="http://schemas.microsoft.com/office/word/2015/wordml/symex" xmlns:wpg="http://schemas.microsoft.com/office/word/2010/wordprocessingGroup" xmlns:wpi="http://schemas.microsoft.com/office/word/2010/wordprocessingInk" xmlns:wne="http://schemas.microsoft.com/office/word/2006/wordml" xmlns:wps="http://schemas.microsoft.com/office/word/2010/wordprocessingShape" mc:Ignorable="w14 w15 w16se wp14">
+<w:ftr xmlns:wpc="http://schemas.microsoft.com/office/word/2010/wordprocessingCanvas" xmlns:cx="http://schemas.microsoft.com/office/drawing/2014/chartex" xmlns:mc="http://schemas.openxmlformats.org/markup-compatibility/2006" xmlns:o="urn:schemas-microsoft-com:office:office" xmlns:r="http://schemas.openxmlformats.org/officeDocument/2006/relationships" xmlns:m="http://schemas.openxmlformats.org/officeDocument/2006/math" xmlns:v="urn:schemas-microsoft-com:vml" xmlns:wp14="http://schemas.microsoft.com/office/word/2010/wordprocessingDrawing" xmlns:wp="http://schemas.openxmlformats.org/drawingml/2006/wordprocessingDrawing" xmlns:w10="urn:schemas-microsoft-com:office:word" xmlns:w="http://schemas.openxmlformats.org/wordprocessingml/2006/main" xmlns:w14="http://schemas.microsoft.com/office/word/2010/wordml" xmlns:w15="http://schemas.microsoft.com/office/word/2012/wordml" xmlns:w16se="http://schemas.microsoft.com/office/word/2015/wordml/symex" xmlns:wpg="http://schemas.microsoft.com/office/word/2010/wordprocessingGroup" xmlns:wpi="http://schemas.microsoft.com/office/word/2010/wordprocessingInk" xmlns:wne="http://schemas.microsoft.com/office/word/2006/wordml" xmlns:wps="http://schemas.microsoft.com/office/word/2010/wordprocessingShape" mc:Ignorable="w14 w15 w16se wp14">
   <w:p>
     <w:pPr>
       <w:spacing w:before="0" w:after="0"/>
@@ -1533,7 +1629,7 @@
 </file>
 
 <file path=word/footer2.xml><?xml version="1.0" encoding="utf-8"?>
-<w:ftr xmlns:wpc="http://schemas.microsoft.com/office/word/2010/wordprocessingCanvas" xmlns:cx="http://schemas.microsoft.com/office/drawing/2014/chartex" xmlns:cx1="http://schemas.microsoft.com/office/drawing/2015/9/8/chartex" xmlns:cx2="http://schemas.microsoft.com/office/drawing/2015/10/21/chartex" xmlns:cx3="http://schemas.microsoft.com/office/drawing/2016/5/9/chartex" xmlns:cx4="http://schemas.microsoft.com/office/drawing/2016/5/10/chartex" xmlns:cx5="http://schemas.microsoft.com/office/drawing/2016/5/11/chartex" xmlns:cx6="http://schemas.microsoft.com/office/drawing/2016/5/12/chartex" xmlns:cx7="http://schemas.microsoft.com/office/drawing/2016/5/13/chartex" xmlns:cx8="http://schemas.microsoft.com/office/drawing/2016/5/14/chartex" xmlns:mc="http://schemas.openxmlformats.org/markup-compatibility/2006" xmlns:aink="http://schemas.microsoft.com/office/drawing/2016/ink" xmlns:am3d="http://schemas.microsoft.com/office/drawing/2017/model3d" xmlns:o="urn:schemas-microsoft-com:office:office" xmlns:r="http://schemas.openxmlformats.org/officeDocument/2006/relationships" xmlns:m="http://schemas.openxmlformats.org/officeDocument/2006/math" xmlns:v="urn:schemas-microsoft-com:vml" xmlns:wp14="http://schemas.microsoft.com/office/word/2010/wordprocessingDrawing" xmlns:wp="http://schemas.openxmlformats.org/drawingml/2006/wordprocessingDrawing" xmlns:w10="urn:schemas-microsoft-com:office:word" xmlns:w="http://schemas.openxmlformats.org/wordprocessingml/2006/main" xmlns:w14="http://schemas.microsoft.com/office/word/2010/wordml" xmlns:w15="http://schemas.microsoft.com/office/word/2012/wordml" xmlns:w16se="http://schemas.microsoft.com/office/word/2015/wordml/symex" xmlns:wpg="http://schemas.microsoft.com/office/word/2010/wordprocessingGroup" xmlns:wpi="http://schemas.microsoft.com/office/word/2010/wordprocessingInk" xmlns:wne="http://schemas.microsoft.com/office/word/2006/wordml" xmlns:wps="http://schemas.microsoft.com/office/word/2010/wordprocessingShape" mc:Ignorable="w14 w15 w16se wp14">
+<w:ftr xmlns:wpc="http://schemas.microsoft.com/office/word/2010/wordprocessingCanvas" xmlns:cx="http://schemas.microsoft.com/office/drawing/2014/chartex" xmlns:mc="http://schemas.openxmlformats.org/markup-compatibility/2006" xmlns:o="urn:schemas-microsoft-com:office:office" xmlns:r="http://schemas.openxmlformats.org/officeDocument/2006/relationships" xmlns:m="http://schemas.openxmlformats.org/officeDocument/2006/math" xmlns:v="urn:schemas-microsoft-com:vml" xmlns:wp14="http://schemas.microsoft.com/office/word/2010/wordprocessingDrawing" xmlns:wp="http://schemas.openxmlformats.org/drawingml/2006/wordprocessingDrawing" xmlns:w10="urn:schemas-microsoft-com:office:word" xmlns:w="http://schemas.openxmlformats.org/wordprocessingml/2006/main" xmlns:w14="http://schemas.microsoft.com/office/word/2010/wordml" xmlns:w15="http://schemas.microsoft.com/office/word/2012/wordml" xmlns:w16se="http://schemas.microsoft.com/office/word/2015/wordml/symex" xmlns:wpg="http://schemas.microsoft.com/office/word/2010/wordprocessingGroup" xmlns:wpi="http://schemas.microsoft.com/office/word/2010/wordprocessingInk" xmlns:wne="http://schemas.microsoft.com/office/word/2006/wordml" xmlns:wps="http://schemas.microsoft.com/office/word/2010/wordprocessingShape" mc:Ignorable="w14 w15 w16se wp14">
   <w:sdt>
     <w:sdtPr>
       <w:id w:val="-1081205619"/>
@@ -1576,7 +1672,7 @@
 </file>
 
 <file path=word/footer3.xml><?xml version="1.0" encoding="utf-8"?>
-<w:ftr xmlns:wpc="http://schemas.microsoft.com/office/word/2010/wordprocessingCanvas" xmlns:cx="http://schemas.microsoft.com/office/drawing/2014/chartex" xmlns:cx1="http://schemas.microsoft.com/office/drawing/2015/9/8/chartex" xmlns:cx2="http://schemas.microsoft.com/office/drawing/2015/10/21/chartex" xmlns:cx3="http://schemas.microsoft.com/office/drawing/2016/5/9/chartex" xmlns:cx4="http://schemas.microsoft.com/office/drawing/2016/5/10/chartex" xmlns:cx5="http://schemas.microsoft.com/office/drawing/2016/5/11/chartex" xmlns:cx6="http://schemas.microsoft.com/office/drawing/2016/5/12/chartex" xmlns:cx7="http://schemas.microsoft.com/office/drawing/2016/5/13/chartex" xmlns:cx8="http://schemas.microsoft.com/office/drawing/2016/5/14/chartex" xmlns:mc="http://schemas.openxmlformats.org/markup-compatibility/2006" xmlns:aink="http://schemas.microsoft.com/office/drawing/2016/ink" xmlns:am3d="http://schemas.microsoft.com/office/drawing/2017/model3d" xmlns:o="urn:schemas-microsoft-com:office:office" xmlns:r="http://schemas.openxmlformats.org/officeDocument/2006/relationships" xmlns:m="http://schemas.openxmlformats.org/officeDocument/2006/math" xmlns:v="urn:schemas-microsoft-com:vml" xmlns:wp14="http://schemas.microsoft.com/office/word/2010/wordprocessingDrawing" xmlns:wp="http://schemas.openxmlformats.org/drawingml/2006/wordprocessingDrawing" xmlns:w10="urn:schemas-microsoft-com:office:word" xmlns:w="http://schemas.openxmlformats.org/wordprocessingml/2006/main" xmlns:w14="http://schemas.microsoft.com/office/word/2010/wordml" xmlns:w15="http://schemas.microsoft.com/office/word/2012/wordml" xmlns:w16se="http://schemas.microsoft.com/office/word/2015/wordml/symex" xmlns:wpg="http://schemas.microsoft.com/office/word/2010/wordprocessingGroup" xmlns:wpi="http://schemas.microsoft.com/office/word/2010/wordprocessingInk" xmlns:wne="http://schemas.microsoft.com/office/word/2006/wordml" xmlns:wps="http://schemas.microsoft.com/office/word/2010/wordprocessingShape" mc:Ignorable="w14 w15 w16se wp14">
+<w:ftr xmlns:wpc="http://schemas.microsoft.com/office/word/2010/wordprocessingCanvas" xmlns:cx="http://schemas.microsoft.com/office/drawing/2014/chartex" xmlns:mc="http://schemas.openxmlformats.org/markup-compatibility/2006" xmlns:o="urn:schemas-microsoft-com:office:office" xmlns:r="http://schemas.openxmlformats.org/officeDocument/2006/relationships" xmlns:m="http://schemas.openxmlformats.org/officeDocument/2006/math" xmlns:v="urn:schemas-microsoft-com:vml" xmlns:wp14="http://schemas.microsoft.com/office/word/2010/wordprocessingDrawing" xmlns:wp="http://schemas.openxmlformats.org/drawingml/2006/wordprocessingDrawing" xmlns:w10="urn:schemas-microsoft-com:office:word" xmlns:w="http://schemas.openxmlformats.org/wordprocessingml/2006/main" xmlns:w14="http://schemas.microsoft.com/office/word/2010/wordml" xmlns:w15="http://schemas.microsoft.com/office/word/2012/wordml" xmlns:w16se="http://schemas.microsoft.com/office/word/2015/wordml/symex" xmlns:wpg="http://schemas.microsoft.com/office/word/2010/wordprocessingGroup" xmlns:wpi="http://schemas.microsoft.com/office/word/2010/wordprocessingInk" xmlns:wne="http://schemas.microsoft.com/office/word/2006/wordml" xmlns:wps="http://schemas.microsoft.com/office/word/2010/wordprocessingShape" mc:Ignorable="w14 w15 w16se wp14">
   <w:p>
     <w:pPr>
       <w:spacing w:before="0" w:after="0"/>
@@ -1586,7 +1682,7 @@
 </file>
 
 <file path=word/footnotes.xml><?xml version="1.0" encoding="utf-8"?>
-<w:footnotes xmlns:wpc="http://schemas.microsoft.com/office/word/2010/wordprocessingCanvas" xmlns:cx="http://schemas.microsoft.com/office/drawing/2014/chartex" xmlns:cx1="http://schemas.microsoft.com/office/drawing/2015/9/8/chartex" xmlns:cx2="http://schemas.microsoft.com/office/drawing/2015/10/21/chartex" xmlns:cx3="http://schemas.microsoft.com/office/drawing/2016/5/9/chartex" xmlns:cx4="http://schemas.microsoft.com/office/drawing/2016/5/10/chartex" xmlns:cx5="http://schemas.microsoft.com/office/drawing/2016/5/11/chartex" xmlns:cx6="http://schemas.microsoft.com/office/drawing/2016/5/12/chartex" xmlns:cx7="http://schemas.microsoft.com/office/drawing/2016/5/13/chartex" xmlns:cx8="http://schemas.microsoft.com/office/drawing/2016/5/14/chartex" xmlns:mc="http://schemas.openxmlformats.org/markup-compatibility/2006" xmlns:aink="http://schemas.microsoft.com/office/drawing/2016/ink" xmlns:am3d="http://schemas.microsoft.com/office/drawing/2017/model3d" xmlns:o="urn:schemas-microsoft-com:office:office" xmlns:r="http://schemas.openxmlformats.org/officeDocument/2006/relationships" xmlns:m="http://schemas.openxmlformats.org/officeDocument/2006/math" xmlns:v="urn:schemas-microsoft-com:vml" xmlns:wp14="http://schemas.microsoft.com/office/word/2010/wordprocessingDrawing" xmlns:wp="http://schemas.openxmlformats.org/drawingml/2006/wordprocessingDrawing" xmlns:w10="urn:schemas-microsoft-com:office:word" xmlns:w="http://schemas.openxmlformats.org/wordprocessingml/2006/main" xmlns:w14="http://schemas.microsoft.com/office/word/2010/wordml" xmlns:w15="http://schemas.microsoft.com/office/word/2012/wordml" xmlns:w16se="http://schemas.microsoft.com/office/word/2015/wordml/symex" xmlns:wpg="http://schemas.microsoft.com/office/word/2010/wordprocessingGroup" xmlns:wpi="http://schemas.microsoft.com/office/word/2010/wordprocessingInk" xmlns:wne="http://schemas.microsoft.com/office/word/2006/wordml" xmlns:wps="http://schemas.microsoft.com/office/word/2010/wordprocessingShape" mc:Ignorable="w14 w15 w16se wp14">
+<w:footnotes xmlns:wpc="http://schemas.microsoft.com/office/word/2010/wordprocessingCanvas" xmlns:cx="http://schemas.microsoft.com/office/drawing/2014/chartex" xmlns:mc="http://schemas.openxmlformats.org/markup-compatibility/2006" xmlns:o="urn:schemas-microsoft-com:office:office" xmlns:r="http://schemas.openxmlformats.org/officeDocument/2006/relationships" xmlns:m="http://schemas.openxmlformats.org/officeDocument/2006/math" xmlns:v="urn:schemas-microsoft-com:vml" xmlns:wp14="http://schemas.microsoft.com/office/word/2010/wordprocessingDrawing" xmlns:wp="http://schemas.openxmlformats.org/drawingml/2006/wordprocessingDrawing" xmlns:w10="urn:schemas-microsoft-com:office:word" xmlns:w="http://schemas.openxmlformats.org/wordprocessingml/2006/main" xmlns:w14="http://schemas.microsoft.com/office/word/2010/wordml" xmlns:w15="http://schemas.microsoft.com/office/word/2012/wordml" xmlns:w16se="http://schemas.microsoft.com/office/word/2015/wordml/symex" xmlns:wpg="http://schemas.microsoft.com/office/word/2010/wordprocessingGroup" xmlns:wpi="http://schemas.microsoft.com/office/word/2010/wordprocessingInk" xmlns:wne="http://schemas.microsoft.com/office/word/2006/wordml" xmlns:wps="http://schemas.microsoft.com/office/word/2010/wordprocessingShape" mc:Ignorable="w14 w15 w16se wp14">
   <w:footnote w:type="separator" w:id="-1">
     <w:p>
       <w:r>
@@ -1615,7 +1711,7 @@
 </file>
 
 <file path=word/header1.xml><?xml version="1.0" encoding="utf-8"?>
-<w:hdr xmlns:wpc="http://schemas.microsoft.com/office/word/2010/wordprocessingCanvas" xmlns:cx="http://schemas.microsoft.com/office/drawing/2014/chartex" xmlns:cx1="http://schemas.microsoft.com/office/drawing/2015/9/8/chartex" xmlns:cx2="http://schemas.microsoft.com/office/drawing/2015/10/21/chartex" xmlns:cx3="http://schemas.microsoft.com/office/drawing/2016/5/9/chartex" xmlns:cx4="http://schemas.microsoft.com/office/drawing/2016/5/10/chartex" xmlns:cx5="http://schemas.microsoft.com/office/drawing/2016/5/11/chartex" xmlns:cx6="http://schemas.microsoft.com/office/drawing/2016/5/12/chartex" xmlns:cx7="http://schemas.microsoft.com/office/drawing/2016/5/13/chartex" xmlns:cx8="http://schemas.microsoft.com/office/drawing/2016/5/14/chartex" xmlns:mc="http://schemas.openxmlformats.org/markup-compatibility/2006" xmlns:aink="http://schemas.microsoft.com/office/drawing/2016/ink" xmlns:am3d="http://schemas.microsoft.com/office/drawing/2017/model3d" xmlns:o="urn:schemas-microsoft-com:office:office" xmlns:r="http://schemas.openxmlformats.org/officeDocument/2006/relationships" xmlns:m="http://schemas.openxmlformats.org/officeDocument/2006/math" xmlns:v="urn:schemas-microsoft-com:vml" xmlns:wp14="http://schemas.microsoft.com/office/word/2010/wordprocessingDrawing" xmlns:wp="http://schemas.openxmlformats.org/drawingml/2006/wordprocessingDrawing" xmlns:w10="urn:schemas-microsoft-com:office:word" xmlns:w="http://schemas.openxmlformats.org/wordprocessingml/2006/main" xmlns:w14="http://schemas.microsoft.com/office/word/2010/wordml" xmlns:w15="http://schemas.microsoft.com/office/word/2012/wordml" xmlns:w16se="http://schemas.microsoft.com/office/word/2015/wordml/symex" xmlns:wpg="http://schemas.microsoft.com/office/word/2010/wordprocessingGroup" xmlns:wpi="http://schemas.microsoft.com/office/word/2010/wordprocessingInk" xmlns:wne="http://schemas.microsoft.com/office/word/2006/wordml" xmlns:wps="http://schemas.microsoft.com/office/word/2010/wordprocessingShape" mc:Ignorable="w14 w15 w16se wp14">
+<w:hdr xmlns:wpc="http://schemas.microsoft.com/office/word/2010/wordprocessingCanvas" xmlns:cx="http://schemas.microsoft.com/office/drawing/2014/chartex" xmlns:mc="http://schemas.openxmlformats.org/markup-compatibility/2006" xmlns:o="urn:schemas-microsoft-com:office:office" xmlns:r="http://schemas.openxmlformats.org/officeDocument/2006/relationships" xmlns:m="http://schemas.openxmlformats.org/officeDocument/2006/math" xmlns:v="urn:schemas-microsoft-com:vml" xmlns:wp14="http://schemas.microsoft.com/office/word/2010/wordprocessingDrawing" xmlns:wp="http://schemas.openxmlformats.org/drawingml/2006/wordprocessingDrawing" xmlns:w10="urn:schemas-microsoft-com:office:word" xmlns:w="http://schemas.openxmlformats.org/wordprocessingml/2006/main" xmlns:w14="http://schemas.microsoft.com/office/word/2010/wordml" xmlns:w15="http://schemas.microsoft.com/office/word/2012/wordml" xmlns:w16se="http://schemas.microsoft.com/office/word/2015/wordml/symex" xmlns:wpg="http://schemas.microsoft.com/office/word/2010/wordprocessingGroup" xmlns:wpi="http://schemas.microsoft.com/office/word/2010/wordprocessingInk" xmlns:wne="http://schemas.microsoft.com/office/word/2006/wordml" xmlns:wps="http://schemas.microsoft.com/office/word/2010/wordprocessingShape" mc:Ignorable="w14 w15 w16se wp14">
   <w:p>
     <w:pPr>
       <w:spacing w:before="0" w:after="0"/>
@@ -1625,7 +1721,7 @@
 </file>
 
 <file path=word/header2.xml><?xml version="1.0" encoding="utf-8"?>
-<w:hdr xmlns:wpc="http://schemas.microsoft.com/office/word/2010/wordprocessingCanvas" xmlns:cx="http://schemas.microsoft.com/office/drawing/2014/chartex" xmlns:cx1="http://schemas.microsoft.com/office/drawing/2015/9/8/chartex" xmlns:cx2="http://schemas.microsoft.com/office/drawing/2015/10/21/chartex" xmlns:cx3="http://schemas.microsoft.com/office/drawing/2016/5/9/chartex" xmlns:cx4="http://schemas.microsoft.com/office/drawing/2016/5/10/chartex" xmlns:cx5="http://schemas.microsoft.com/office/drawing/2016/5/11/chartex" xmlns:cx6="http://schemas.microsoft.com/office/drawing/2016/5/12/chartex" xmlns:cx7="http://schemas.microsoft.com/office/drawing/2016/5/13/chartex" xmlns:cx8="http://schemas.microsoft.com/office/drawing/2016/5/14/chartex" xmlns:mc="http://schemas.openxmlformats.org/markup-compatibility/2006" xmlns:aink="http://schemas.microsoft.com/office/drawing/2016/ink" xmlns:am3d="http://schemas.microsoft.com/office/drawing/2017/model3d" xmlns:o="urn:schemas-microsoft-com:office:office" xmlns:r="http://schemas.openxmlformats.org/officeDocument/2006/relationships" xmlns:m="http://schemas.openxmlformats.org/officeDocument/2006/math" xmlns:v="urn:schemas-microsoft-com:vml" xmlns:wp14="http://schemas.microsoft.com/office/word/2010/wordprocessingDrawing" xmlns:wp="http://schemas.openxmlformats.org/drawingml/2006/wordprocessingDrawing" xmlns:w10="urn:schemas-microsoft-com:office:word" xmlns:w="http://schemas.openxmlformats.org/wordprocessingml/2006/main" xmlns:w14="http://schemas.microsoft.com/office/word/2010/wordml" xmlns:w15="http://schemas.microsoft.com/office/word/2012/wordml" xmlns:w16se="http://schemas.microsoft.com/office/word/2015/wordml/symex" xmlns:wpg="http://schemas.microsoft.com/office/word/2010/wordprocessingGroup" xmlns:wpi="http://schemas.microsoft.com/office/word/2010/wordprocessingInk" xmlns:wne="http://schemas.microsoft.com/office/word/2006/wordml" xmlns:wps="http://schemas.microsoft.com/office/word/2010/wordprocessingShape" mc:Ignorable="w14 w15 w16se wp14">
+<w:hdr xmlns:wpc="http://schemas.microsoft.com/office/word/2010/wordprocessingCanvas" xmlns:cx="http://schemas.microsoft.com/office/drawing/2014/chartex" xmlns:mc="http://schemas.openxmlformats.org/markup-compatibility/2006" xmlns:o="urn:schemas-microsoft-com:office:office" xmlns:r="http://schemas.openxmlformats.org/officeDocument/2006/relationships" xmlns:m="http://schemas.openxmlformats.org/officeDocument/2006/math" xmlns:v="urn:schemas-microsoft-com:vml" xmlns:wp14="http://schemas.microsoft.com/office/word/2010/wordprocessingDrawing" xmlns:wp="http://schemas.openxmlformats.org/drawingml/2006/wordprocessingDrawing" xmlns:w10="urn:schemas-microsoft-com:office:word" xmlns:w="http://schemas.openxmlformats.org/wordprocessingml/2006/main" xmlns:w14="http://schemas.microsoft.com/office/word/2010/wordml" xmlns:w15="http://schemas.microsoft.com/office/word/2012/wordml" xmlns:w16se="http://schemas.microsoft.com/office/word/2015/wordml/symex" xmlns:wpg="http://schemas.microsoft.com/office/word/2010/wordprocessingGroup" xmlns:wpi="http://schemas.microsoft.com/office/word/2010/wordprocessingInk" xmlns:wne="http://schemas.microsoft.com/office/word/2006/wordml" xmlns:wps="http://schemas.microsoft.com/office/word/2010/wordprocessingShape" mc:Ignorable="w14 w15 w16se wp14">
   <w:p>
     <w:r>
       <w:t>Dynamics CRM and Dynamics 365 Fast Track for Developers</w:t>
@@ -1640,7 +1736,7 @@
 </file>
 
 <file path=word/header3.xml><?xml version="1.0" encoding="utf-8"?>
-<w:hdr xmlns:wpc="http://schemas.microsoft.com/office/word/2010/wordprocessingCanvas" xmlns:cx="http://schemas.microsoft.com/office/drawing/2014/chartex" xmlns:cx1="http://schemas.microsoft.com/office/drawing/2015/9/8/chartex" xmlns:cx2="http://schemas.microsoft.com/office/drawing/2015/10/21/chartex" xmlns:cx3="http://schemas.microsoft.com/office/drawing/2016/5/9/chartex" xmlns:cx4="http://schemas.microsoft.com/office/drawing/2016/5/10/chartex" xmlns:cx5="http://schemas.microsoft.com/office/drawing/2016/5/11/chartex" xmlns:cx6="http://schemas.microsoft.com/office/drawing/2016/5/12/chartex" xmlns:cx7="http://schemas.microsoft.com/office/drawing/2016/5/13/chartex" xmlns:cx8="http://schemas.microsoft.com/office/drawing/2016/5/14/chartex" xmlns:mc="http://schemas.openxmlformats.org/markup-compatibility/2006" xmlns:aink="http://schemas.microsoft.com/office/drawing/2016/ink" xmlns:am3d="http://schemas.microsoft.com/office/drawing/2017/model3d" xmlns:o="urn:schemas-microsoft-com:office:office" xmlns:r="http://schemas.openxmlformats.org/officeDocument/2006/relationships" xmlns:m="http://schemas.openxmlformats.org/officeDocument/2006/math" xmlns:v="urn:schemas-microsoft-com:vml" xmlns:wp14="http://schemas.microsoft.com/office/word/2010/wordprocessingDrawing" xmlns:wp="http://schemas.openxmlformats.org/drawingml/2006/wordprocessingDrawing" xmlns:w10="urn:schemas-microsoft-com:office:word" xmlns:w="http://schemas.openxmlformats.org/wordprocessingml/2006/main" xmlns:w14="http://schemas.microsoft.com/office/word/2010/wordml" xmlns:w15="http://schemas.microsoft.com/office/word/2012/wordml" xmlns:w16se="http://schemas.microsoft.com/office/word/2015/wordml/symex" xmlns:wpg="http://schemas.microsoft.com/office/word/2010/wordprocessingGroup" xmlns:wpi="http://schemas.microsoft.com/office/word/2010/wordprocessingInk" xmlns:wne="http://schemas.microsoft.com/office/word/2006/wordml" xmlns:wps="http://schemas.microsoft.com/office/word/2010/wordprocessingShape" mc:Ignorable="w14 w15 w16se wp14">
+<w:hdr xmlns:wpc="http://schemas.microsoft.com/office/word/2010/wordprocessingCanvas" xmlns:cx="http://schemas.microsoft.com/office/drawing/2014/chartex" xmlns:mc="http://schemas.openxmlformats.org/markup-compatibility/2006" xmlns:o="urn:schemas-microsoft-com:office:office" xmlns:r="http://schemas.openxmlformats.org/officeDocument/2006/relationships" xmlns:m="http://schemas.openxmlformats.org/officeDocument/2006/math" xmlns:v="urn:schemas-microsoft-com:vml" xmlns:wp14="http://schemas.microsoft.com/office/word/2010/wordprocessingDrawing" xmlns:wp="http://schemas.openxmlformats.org/drawingml/2006/wordprocessingDrawing" xmlns:w10="urn:schemas-microsoft-com:office:word" xmlns:w="http://schemas.openxmlformats.org/wordprocessingml/2006/main" xmlns:w14="http://schemas.microsoft.com/office/word/2010/wordml" xmlns:w15="http://schemas.microsoft.com/office/word/2012/wordml" xmlns:w16se="http://schemas.microsoft.com/office/word/2015/wordml/symex" xmlns:wpg="http://schemas.microsoft.com/office/word/2010/wordprocessingGroup" xmlns:wpi="http://schemas.microsoft.com/office/word/2010/wordprocessingInk" xmlns:wne="http://schemas.microsoft.com/office/word/2006/wordml" xmlns:wps="http://schemas.microsoft.com/office/word/2010/wordprocessingShape" mc:Ignorable="w14 w15 w16se wp14">
   <w:p>
     <w:pPr>
       <w:spacing w:before="0" w:after="0"/>
@@ -1650,7 +1746,7 @@
 </file>
 
 <file path=word/numbering.xml><?xml version="1.0" encoding="utf-8"?>
-<w:numbering xmlns:wpc="http://schemas.microsoft.com/office/word/2010/wordprocessingCanvas" xmlns:cx="http://schemas.microsoft.com/office/drawing/2014/chartex" xmlns:cx1="http://schemas.microsoft.com/office/drawing/2015/9/8/chartex" xmlns:cx2="http://schemas.microsoft.com/office/drawing/2015/10/21/chartex" xmlns:cx3="http://schemas.microsoft.com/office/drawing/2016/5/9/chartex" xmlns:cx4="http://schemas.microsoft.com/office/drawing/2016/5/10/chartex" xmlns:cx5="http://schemas.microsoft.com/office/drawing/2016/5/11/chartex" xmlns:cx6="http://schemas.microsoft.com/office/drawing/2016/5/12/chartex" xmlns:cx7="http://schemas.microsoft.com/office/drawing/2016/5/13/chartex" xmlns:cx8="http://schemas.microsoft.com/office/drawing/2016/5/14/chartex" xmlns:mc="http://schemas.openxmlformats.org/markup-compatibility/2006" xmlns:aink="http://schemas.microsoft.com/office/drawing/2016/ink" xmlns:am3d="http://schemas.microsoft.com/office/drawing/2017/model3d" xmlns:o="urn:schemas-microsoft-com:office:office" xmlns:r="http://schemas.openxmlformats.org/officeDocument/2006/relationships" xmlns:m="http://schemas.openxmlformats.org/officeDocument/2006/math" xmlns:v="urn:schemas-microsoft-com:vml" xmlns:wp14="http://schemas.microsoft.com/office/word/2010/wordprocessingDrawing" xmlns:wp="http://schemas.openxmlformats.org/drawingml/2006/wordprocessingDrawing" xmlns:w10="urn:schemas-microsoft-com:office:word" xmlns:w="http://schemas.openxmlformats.org/wordprocessingml/2006/main" xmlns:w14="http://schemas.microsoft.com/office/word/2010/wordml" xmlns:w15="http://schemas.microsoft.com/office/word/2012/wordml" xmlns:w16se="http://schemas.microsoft.com/office/word/2015/wordml/symex" xmlns:wpg="http://schemas.microsoft.com/office/word/2010/wordprocessingGroup" xmlns:wpi="http://schemas.microsoft.com/office/word/2010/wordprocessingInk" xmlns:wne="http://schemas.microsoft.com/office/word/2006/wordml" xmlns:wps="http://schemas.microsoft.com/office/word/2010/wordprocessingShape" mc:Ignorable="w14 w15 w16se wp14">
+<w:numbering xmlns:wpc="http://schemas.microsoft.com/office/word/2010/wordprocessingCanvas" xmlns:cx="http://schemas.microsoft.com/office/drawing/2014/chartex" xmlns:mc="http://schemas.openxmlformats.org/markup-compatibility/2006" xmlns:o="urn:schemas-microsoft-com:office:office" xmlns:r="http://schemas.openxmlformats.org/officeDocument/2006/relationships" xmlns:m="http://schemas.openxmlformats.org/officeDocument/2006/math" xmlns:v="urn:schemas-microsoft-com:vml" xmlns:wp14="http://schemas.microsoft.com/office/word/2010/wordprocessingDrawing" xmlns:wp="http://schemas.openxmlformats.org/drawingml/2006/wordprocessingDrawing" xmlns:w10="urn:schemas-microsoft-com:office:word" xmlns:w="http://schemas.openxmlformats.org/wordprocessingml/2006/main" xmlns:w14="http://schemas.microsoft.com/office/word/2010/wordml" xmlns:w15="http://schemas.microsoft.com/office/word/2012/wordml" xmlns:w16se="http://schemas.microsoft.com/office/word/2015/wordml/symex" xmlns:wpg="http://schemas.microsoft.com/office/word/2010/wordprocessingGroup" xmlns:wpi="http://schemas.microsoft.com/office/word/2010/wordprocessingInk" xmlns:wne="http://schemas.microsoft.com/office/word/2006/wordml" xmlns:wps="http://schemas.microsoft.com/office/word/2010/wordprocessingShape" mc:Ignorable="w14 w15 w16se wp14">
   <w:abstractNum w:abstractNumId="0" w15:restartNumberingAfterBreak="0">
     <w:nsid w:val="1DF90594"/>
     <w:multiLevelType w:val="multilevel"/>
@@ -2659,7 +2755,7 @@
       </w:pPr>
     </w:pPrDefault>
   </w:docDefaults>
-  <w:latentStyles w:defLockedState="1" w:defUIPriority="99" w:defSemiHidden="0" w:defUnhideWhenUsed="0" w:defQFormat="0" w:count="375">
+  <w:latentStyles w:defLockedState="1" w:defUIPriority="99" w:defSemiHidden="0" w:defUnhideWhenUsed="0" w:defQFormat="0" w:count="371">
     <w:lsdException w:name="Normal" w:locked="0" w:uiPriority="0" w:qFormat="1"/>
     <w:lsdException w:name="heading 1" w:uiPriority="9"/>
     <w:lsdException w:name="heading 2" w:semiHidden="1" w:uiPriority="9" w:unhideWhenUsed="1"/>
@@ -3030,10 +3126,6 @@
     <w:lsdException w:name="List Table 5 Dark Accent 6" w:uiPriority="50"/>
     <w:lsdException w:name="List Table 6 Colorful Accent 6" w:uiPriority="51"/>
     <w:lsdException w:name="List Table 7 Colorful Accent 6" w:uiPriority="52"/>
-    <w:lsdException w:name="Mention" w:locked="0" w:semiHidden="1" w:unhideWhenUsed="1"/>
-    <w:lsdException w:name="Smart Hyperlink" w:locked="0" w:semiHidden="1" w:unhideWhenUsed="1"/>
-    <w:lsdException w:name="Hashtag" w:locked="0" w:semiHidden="1" w:unhideWhenUsed="1"/>
-    <w:lsdException w:name="Unresolved Mention" w:locked="0" w:semiHidden="1" w:unhideWhenUsed="1"/>
   </w:latentStyles>
   <w:style w:type="paragraph" w:default="1" w:styleId="Normal">
     <w:name w:val="Normal"/>
@@ -3247,7 +3339,6 @@
   <w:style w:type="character" w:default="1" w:styleId="DefaultParagraphFont">
     <w:name w:val="Default Paragraph Font"/>
     <w:uiPriority w:val="1"/>
-    <w:semiHidden/>
     <w:unhideWhenUsed/>
   </w:style>
   <w:style w:type="table" w:default="1" w:styleId="TableNormal">
@@ -7561,51 +7652,52 @@
 </file>
 
 <file path=customXml/item1.xml><?xml version="1.0" encoding="utf-8"?>
-<p:properties xmlns:p="http://schemas.microsoft.com/office/2006/metadata/properties" xmlns:xsi="http://www.w3.org/2001/XMLSchema-instance" xmlns:pc="http://schemas.microsoft.com/office/infopath/2007/PartnerControls">
-  <documentManagement>
-    <ChapterNo xmlns="4ff00d7d-e7fe-48a8-a79f-9d301ade6bee" xsi:nil="true"/>
-    <ChapterType xmlns="4ff00d7d-e7fe-48a8-a79f-9d301ade6bee" xsi:nil="true"/>
-    <EnsureEvenPages xmlns="4ff00d7d-e7fe-48a8-a79f-9d301ade6bee">true</EnsureEvenPages>
-    <BookType xmlns="4ff00d7d-e7fe-48a8-a79f-9d301ade6bee">DG</BookType>
-    <SequenceNo xmlns="4ff00d7d-e7fe-48a8-a79f-9d301ade6bee">2.00</SequenceNo>
-  </documentManagement>
-</p:properties>
+<?mso-contentType ?>
+<spe:Receivers xmlns:spe="http://schemas.microsoft.com/sharepoint/events">
+  <Receiver>
+    <Name>Policy Auditing</Name>
+    <Synchronization>Synchronous</Synchronization>
+    <Type>10001</Type>
+    <SequenceNumber>1100</SequenceNumber>
+    <Assembly>Microsoft.Office.Policy, Version=14.0.0.0, Culture=neutral, PublicKeyToken=71e9bce111e9429c</Assembly>
+    <Class>Microsoft.Office.RecordsManagement.Internal.AuditHandler</Class>
+    <Data/>
+    <Filter/>
+  </Receiver>
+  <Receiver>
+    <Name>Policy Auditing</Name>
+    <Synchronization>Synchronous</Synchronization>
+    <Type>10002</Type>
+    <SequenceNumber>1101</SequenceNumber>
+    <Assembly>Microsoft.Office.Policy, Version=14.0.0.0, Culture=neutral, PublicKeyToken=71e9bce111e9429c</Assembly>
+    <Class>Microsoft.Office.RecordsManagement.Internal.AuditHandler</Class>
+    <Data/>
+    <Filter/>
+  </Receiver>
+  <Receiver>
+    <Name>Policy Auditing</Name>
+    <Synchronization>Synchronous</Synchronization>
+    <Type>10004</Type>
+    <SequenceNumber>1102</SequenceNumber>
+    <Assembly>Microsoft.Office.Policy, Version=14.0.0.0, Culture=neutral, PublicKeyToken=71e9bce111e9429c</Assembly>
+    <Class>Microsoft.Office.RecordsManagement.Internal.AuditHandler</Class>
+    <Data/>
+    <Filter/>
+  </Receiver>
+  <Receiver>
+    <Name>Policy Auditing</Name>
+    <Synchronization>Synchronous</Synchronization>
+    <Type>10006</Type>
+    <SequenceNumber>1103</SequenceNumber>
+    <Assembly>Microsoft.Office.Policy, Version=14.0.0.0, Culture=neutral, PublicKeyToken=71e9bce111e9429c</Assembly>
+    <Class>Microsoft.Office.RecordsManagement.Internal.AuditHandler</Class>
+    <Data/>
+    <Filter/>
+  </Receiver>
+</spe:Receivers>
 </file>
 
 <file path=customXml/item2.xml><?xml version="1.0" encoding="utf-8"?>
-<?mso-contentType ?>
-<p:Policy xmlns:p="office.server.policy" local="true" id="13ec3561-6556-477f-a096-8cf74ebdd7a7">
-  <p:Name>Courseware Documents Audit Policy</p:Name>
-  <p:Description>Audit policy for monitoring actions on all courseware documents</p:Description>
-  <p:Statement/>
-  <p:PolicyItems>
-    <p:PolicyItem featureId="Microsoft.Office.RecordsManagement.PolicyFeatures.PolicyAudit" UniqueId="22aa3f5b-7677-4c12-a57c-d43febc7dafc">
-      <p:Name>Auditing</p:Name>
-      <p:Description>Audits user actions on documents and list items to the Audit Log.</p:Description>
-      <p:CustomData>
-        <Audit>
-          <Update/>
-          <View/>
-          <CheckInOut/>
-          <MoveCopy/>
-          <DeleteRestore/>
-        </Audit>
-      </p:CustomData>
-    </p:PolicyItem>
-  </p:PolicyItems>
-</p:Policy>
-</file>
-
-<file path=customXml/item3.xml><?xml version="1.0" encoding="utf-8"?>
-<?mso-contentType ?>
-<FormTemplates xmlns="http://schemas.microsoft.com/sharepoint/v3/contenttype/forms">
-  <Display>DocumentLibraryForm</Display>
-  <Edit>DocumentLibraryForm</Edit>
-  <New>DocumentLibraryForm</New>
-</FormTemplates>
-</file>
-
-<file path=customXml/item4.xml><?xml version="1.0" encoding="utf-8"?>
 <ct:contentTypeSchema xmlns:ct="http://schemas.microsoft.com/office/2006/metadata/contentType" xmlns:ma="http://schemas.microsoft.com/office/2006/metadata/properties/metaAttributes" ct:_="" ma:_="" ma:contentTypeName="Workbook - Full (Word, Portrait)" ma:contentTypeID="0x0101009AB076E22428264284E11C73D716557C0E002ED15C74FEA59D4E94C25C5AEDFD0961" ma:contentTypeVersion="241" ma:contentTypeDescription="Create new full workbook (multiple chapters)" ma:contentTypeScope="" ma:versionID="97dda2f2f09874320acf3c926017c0ba">
   <xsd:schema xmlns:xsd="http://www.w3.org/2001/XMLSchema" xmlns:xs="http://www.w3.org/2001/XMLSchema" xmlns:p="http://schemas.microsoft.com/office/2006/metadata/properties" xmlns:ns1="http://schemas.microsoft.com/sharepoint/v3" xmlns:ns2="4ff00d7d-e7fe-48a8-a79f-9d301ade6bee" targetNamespace="http://schemas.microsoft.com/office/2006/metadata/properties" ma:root="true" ma:fieldsID="e2a10bf621b09bb8364a935f9ac50826" ns1:_="" ns2:_="">
     <xsd:import namespace="http://schemas.microsoft.com/sharepoint/v3"/>
@@ -7788,50 +7880,49 @@
 </ct:contentTypeSchema>
 </file>
 
+<file path=customXml/item3.xml><?xml version="1.0" encoding="utf-8"?>
+<?mso-contentType ?>
+<FormTemplates xmlns="http://schemas.microsoft.com/sharepoint/v3/contenttype/forms">
+  <Display>DocumentLibraryForm</Display>
+  <Edit>DocumentLibraryForm</Edit>
+  <New>DocumentLibraryForm</New>
+</FormTemplates>
+</file>
+
+<file path=customXml/item4.xml><?xml version="1.0" encoding="utf-8"?>
+<?mso-contentType ?>
+<p:Policy xmlns:p="office.server.policy" local="true" id="13ec3561-6556-477f-a096-8cf74ebdd7a7">
+  <p:Name>Courseware Documents Audit Policy</p:Name>
+  <p:Description>Audit policy for monitoring actions on all courseware documents</p:Description>
+  <p:Statement/>
+  <p:PolicyItems>
+    <p:PolicyItem featureId="Microsoft.Office.RecordsManagement.PolicyFeatures.PolicyAudit" UniqueId="22aa3f5b-7677-4c12-a57c-d43febc7dafc">
+      <p:Name>Auditing</p:Name>
+      <p:Description>Audits user actions on documents and list items to the Audit Log.</p:Description>
+      <p:CustomData>
+        <Audit>
+          <Update/>
+          <View/>
+          <CheckInOut/>
+          <MoveCopy/>
+          <DeleteRestore/>
+        </Audit>
+      </p:CustomData>
+    </p:PolicyItem>
+  </p:PolicyItems>
+</p:Policy>
+</file>
+
 <file path=customXml/item5.xml><?xml version="1.0" encoding="utf-8"?>
-<?mso-contentType ?>
-<spe:Receivers xmlns:spe="http://schemas.microsoft.com/sharepoint/events">
-  <Receiver>
-    <Name>Policy Auditing</Name>
-    <Synchronization>Synchronous</Synchronization>
-    <Type>10001</Type>
-    <SequenceNumber>1100</SequenceNumber>
-    <Assembly>Microsoft.Office.Policy, Version=14.0.0.0, Culture=neutral, PublicKeyToken=71e9bce111e9429c</Assembly>
-    <Class>Microsoft.Office.RecordsManagement.Internal.AuditHandler</Class>
-    <Data/>
-    <Filter/>
-  </Receiver>
-  <Receiver>
-    <Name>Policy Auditing</Name>
-    <Synchronization>Synchronous</Synchronization>
-    <Type>10002</Type>
-    <SequenceNumber>1101</SequenceNumber>
-    <Assembly>Microsoft.Office.Policy, Version=14.0.0.0, Culture=neutral, PublicKeyToken=71e9bce111e9429c</Assembly>
-    <Class>Microsoft.Office.RecordsManagement.Internal.AuditHandler</Class>
-    <Data/>
-    <Filter/>
-  </Receiver>
-  <Receiver>
-    <Name>Policy Auditing</Name>
-    <Synchronization>Synchronous</Synchronization>
-    <Type>10004</Type>
-    <SequenceNumber>1102</SequenceNumber>
-    <Assembly>Microsoft.Office.Policy, Version=14.0.0.0, Culture=neutral, PublicKeyToken=71e9bce111e9429c</Assembly>
-    <Class>Microsoft.Office.RecordsManagement.Internal.AuditHandler</Class>
-    <Data/>
-    <Filter/>
-  </Receiver>
-  <Receiver>
-    <Name>Policy Auditing</Name>
-    <Synchronization>Synchronous</Synchronization>
-    <Type>10006</Type>
-    <SequenceNumber>1103</SequenceNumber>
-    <Assembly>Microsoft.Office.Policy, Version=14.0.0.0, Culture=neutral, PublicKeyToken=71e9bce111e9429c</Assembly>
-    <Class>Microsoft.Office.RecordsManagement.Internal.AuditHandler</Class>
-    <Data/>
-    <Filter/>
-  </Receiver>
-</spe:Receivers>
+<p:properties xmlns:p="http://schemas.microsoft.com/office/2006/metadata/properties" xmlns:xsi="http://www.w3.org/2001/XMLSchema-instance" xmlns:pc="http://schemas.microsoft.com/office/infopath/2007/PartnerControls">
+  <documentManagement>
+    <ChapterNo xmlns="4ff00d7d-e7fe-48a8-a79f-9d301ade6bee" xsi:nil="true"/>
+    <ChapterType xmlns="4ff00d7d-e7fe-48a8-a79f-9d301ade6bee" xsi:nil="true"/>
+    <EnsureEvenPages xmlns="4ff00d7d-e7fe-48a8-a79f-9d301ade6bee">true</EnsureEvenPages>
+    <BookType xmlns="4ff00d7d-e7fe-48a8-a79f-9d301ade6bee">DG</BookType>
+    <SequenceNo xmlns="4ff00d7d-e7fe-48a8-a79f-9d301ade6bee">2.00</SequenceNo>
+  </documentManagement>
+</p:properties>
 </file>
 
 <file path=customXml/item6.xml><?xml version="1.0" encoding="utf-8"?>
@@ -7844,32 +7935,14 @@
 </file>
 
 <file path=customXml/itemProps1.xml><?xml version="1.0" encoding="utf-8"?>
-<ds:datastoreItem xmlns:ds="http://schemas.openxmlformats.org/officeDocument/2006/customXml" ds:itemID="{CD3E0241-2313-44D0-80CA-1ACAE25CB577}">
+<ds:datastoreItem xmlns:ds="http://schemas.openxmlformats.org/officeDocument/2006/customXml" ds:itemID="{471180B1-79A2-40C2-98F1-45BA80E0A149}">
   <ds:schemaRefs>
-    <ds:schemaRef ds:uri="http://schemas.microsoft.com/office/2006/metadata/properties"/>
-    <ds:schemaRef ds:uri="http://schemas.microsoft.com/office/infopath/2007/PartnerControls"/>
-    <ds:schemaRef ds:uri="4ff00d7d-e7fe-48a8-a79f-9d301ade6bee"/>
+    <ds:schemaRef ds:uri="http://schemas.microsoft.com/sharepoint/events"/>
   </ds:schemaRefs>
 </ds:datastoreItem>
 </file>
 
 <file path=customXml/itemProps2.xml><?xml version="1.0" encoding="utf-8"?>
-<ds:datastoreItem xmlns:ds="http://schemas.openxmlformats.org/officeDocument/2006/customXml" ds:itemID="{E5F37571-BE41-408A-9FEF-B56A198C52CE}">
-  <ds:schemaRefs>
-    <ds:schemaRef ds:uri="office.server.policy"/>
-  </ds:schemaRefs>
-</ds:datastoreItem>
-</file>
-
-<file path=customXml/itemProps3.xml><?xml version="1.0" encoding="utf-8"?>
-<ds:datastoreItem xmlns:ds="http://schemas.openxmlformats.org/officeDocument/2006/customXml" ds:itemID="{3F620DF7-3141-4915-AB81-4DEDDA9429E9}">
-  <ds:schemaRefs>
-    <ds:schemaRef ds:uri="http://schemas.microsoft.com/sharepoint/v3/contenttype/forms"/>
-  </ds:schemaRefs>
-</ds:datastoreItem>
-</file>
-
-<file path=customXml/itemProps4.xml><?xml version="1.0" encoding="utf-8"?>
 <ds:datastoreItem xmlns:ds="http://schemas.openxmlformats.org/officeDocument/2006/customXml" ds:itemID="{E73A63E6-AE4A-4292-A021-981B57D5586C}">
   <ds:schemaRefs>
     <ds:schemaRef ds:uri="http://schemas.microsoft.com/office/2006/metadata/contentType"/>
@@ -7888,10 +7961,28 @@
 </ds:datastoreItem>
 </file>
 
+<file path=customXml/itemProps3.xml><?xml version="1.0" encoding="utf-8"?>
+<ds:datastoreItem xmlns:ds="http://schemas.openxmlformats.org/officeDocument/2006/customXml" ds:itemID="{3F620DF7-3141-4915-AB81-4DEDDA9429E9}">
+  <ds:schemaRefs>
+    <ds:schemaRef ds:uri="http://schemas.microsoft.com/sharepoint/v3/contenttype/forms"/>
+  </ds:schemaRefs>
+</ds:datastoreItem>
+</file>
+
+<file path=customXml/itemProps4.xml><?xml version="1.0" encoding="utf-8"?>
+<ds:datastoreItem xmlns:ds="http://schemas.openxmlformats.org/officeDocument/2006/customXml" ds:itemID="{E5F37571-BE41-408A-9FEF-B56A198C52CE}">
+  <ds:schemaRefs>
+    <ds:schemaRef ds:uri="office.server.policy"/>
+  </ds:schemaRefs>
+</ds:datastoreItem>
+</file>
+
 <file path=customXml/itemProps5.xml><?xml version="1.0" encoding="utf-8"?>
-<ds:datastoreItem xmlns:ds="http://schemas.openxmlformats.org/officeDocument/2006/customXml" ds:itemID="{471180B1-79A2-40C2-98F1-45BA80E0A149}">
+<ds:datastoreItem xmlns:ds="http://schemas.openxmlformats.org/officeDocument/2006/customXml" ds:itemID="{CD3E0241-2313-44D0-80CA-1ACAE25CB577}">
   <ds:schemaRefs>
-    <ds:schemaRef ds:uri="http://schemas.microsoft.com/sharepoint/events"/>
+    <ds:schemaRef ds:uri="http://schemas.microsoft.com/office/2006/metadata/properties"/>
+    <ds:schemaRef ds:uri="http://schemas.microsoft.com/office/infopath/2007/PartnerControls"/>
+    <ds:schemaRef ds:uri="4ff00d7d-e7fe-48a8-a79f-9d301ade6bee"/>
   </ds:schemaRefs>
 </ds:datastoreItem>
 </file>
@@ -7905,7 +7996,7 @@
 </file>
 
 <file path=customXml/itemProps7.xml><?xml version="1.0" encoding="utf-8"?>
-<ds:datastoreItem xmlns:ds="http://schemas.openxmlformats.org/officeDocument/2006/customXml" ds:itemID="{4103C172-6992-49CD-92A2-6010568A397A}">
+<ds:datastoreItem xmlns:ds="http://schemas.openxmlformats.org/officeDocument/2006/customXml" ds:itemID="{1C03DFD0-A6CE-4F58-9E38-147AD984B9AD}">
   <ds:schemaRefs>
     <ds:schemaRef ds:uri="http://schemas.openxmlformats.org/officeDocument/2006/bibliography"/>
   </ds:schemaRefs>

--- a/Documents/Labs/Module 7 LAB B.docx
+++ b/Documents/Labs/Module 7 LAB B.docx
@@ -186,6 +186,10 @@
               <w:t>Go to the Releases page and download the solution file below.</w:t>
             </w:r>
             <w:r>
+              <w:rPr>
+                <w:noProof/>
+                <w:lang w:eastAsia="en-GB"/>
+              </w:rPr>
               <w:drawing>
                 <wp:inline distT="0" distB="0" distL="0" distR="0" wp14:anchorId="20971584" wp14:editId="48BF0E37">
                   <wp:extent cx="3343275" cy="1885950"/>
@@ -302,6 +306,10 @@
           </w:p>
           <w:p>
             <w:r>
+              <w:rPr>
+                <w:noProof/>
+                <w:lang w:eastAsia="en-GB"/>
+              </w:rPr>
               <w:drawing>
                 <wp:inline distT="0" distB="0" distL="0" distR="0" wp14:anchorId="7268C9DC" wp14:editId="32CF40DA">
                   <wp:extent cx="5381625" cy="2162175"/>
@@ -396,6 +404,8 @@
             </w:r>
           </w:p>
         </w:tc>
+        <w:bookmarkStart w:id="0" w:name="_GoBack"/>
+        <w:bookmarkEnd w:id="0"/>
       </w:tr>
       <w:tr>
         <w:tc>
@@ -443,7 +453,11 @@
               <w:right w:val="single" w:sz="4" w:space="0" w:color="auto"/>
             </w:tcBorders>
           </w:tcPr>
-          <w:p/>
+          <w:p>
+            <w:r>
+              <w:t>6</w:t>
+            </w:r>
+          </w:p>
         </w:tc>
         <w:tc>
           <w:tcPr>
@@ -456,40 +470,90 @@
             </w:tcBorders>
           </w:tcPr>
           <w:p>
+            <w:pPr>
+              <w:rPr>
+                <w:noProof/>
+              </w:rPr>
+            </w:pPr>
             <w:r>
+              <w:rPr>
+                <w:noProof/>
+              </w:rPr>
               <w:t>Insert the copied code just before "</w:t>
             </w:r>
-            <w:proofErr w:type="spellStart"/>
             <w:r>
-              <w:t>oTable.appendChild</w:t>
-            </w:r>
-            <w:proofErr w:type="spellEnd"/>
-            <w:r>
-              <w:t>(</w:t>
-            </w:r>
-            <w:proofErr w:type="spellStart"/>
-            <w:r>
-              <w:t>oTBody</w:t>
-            </w:r>
-            <w:proofErr w:type="spellEnd"/>
-            <w:r>
-              <w:t>);</w:t>
+              <w:rPr>
+                <w:noProof/>
+              </w:rPr>
+              <w:t>oTable.appendChild(oTBody);</w:t>
             </w:r>
             <w:r>
+              <w:rPr>
+                <w:noProof/>
+              </w:rPr>
               <w:t>"</w:t>
             </w:r>
           </w:p>
           <w:p>
+            <w:pPr>
+              <w:rPr>
+                <w:noProof/>
+              </w:rPr>
+            </w:pPr>
             <w:r>
-              <w:t xml:space="preserve">Add an additional row to the table with the </w:t>
+              <w:rPr>
+                <w:noProof/>
+              </w:rPr>
+              <w:t>Display the returned created on value in the body of the document.</w:t>
             </w:r>
-            <w:proofErr w:type="spellStart"/>
+          </w:p>
+          <w:p>
+            <w:pPr>
+              <w:rPr>
+                <w:noProof/>
+              </w:rPr>
+            </w:pPr>
             <w:r>
-              <w:t>createdon</w:t>
+              <w:rPr>
+                <w:noProof/>
+              </w:rPr>
+              <w:t>var d = document.createElement("div"</w:t>
             </w:r>
-            <w:proofErr w:type="spellEnd"/>
             <w:r>
-              <w:t xml:space="preserve"> date for the current entity. Test it.</w:t>
+              <w:rPr>
+                <w:noProof/>
+              </w:rPr>
+              <w:t>);</w:t>
+            </w:r>
+            <w:r>
+              <w:rPr>
+                <w:noProof/>
+              </w:rPr>
+              <w:br/>
+            </w:r>
+            <w:r>
+              <w:rPr>
+                <w:noProof/>
+              </w:rPr>
+              <w:t>d.in</w:t>
+            </w:r>
+            <w:r>
+              <w:rPr>
+                <w:noProof/>
+              </w:rPr>
+              <w:t>nerText = createdon.toString();</w:t>
+            </w:r>
+            <w:r>
+              <w:rPr>
+                <w:noProof/>
+              </w:rPr>
+              <w:br/>
+            </w:r>
+            <w:r>
+              <w:rPr>
+                <w:noProof/>
+              </w:rPr>
+              <w:t>document.body.appendChild(d);</w:t>
             </w:r>
           </w:p>
         </w:tc>
@@ -505,7 +569,58 @@
               <w:right w:val="single" w:sz="4" w:space="0" w:color="auto"/>
             </w:tcBorders>
           </w:tcPr>
-          <w:p/>
+          <w:p>
+            <w:r>
+              <w:t>7</w:t>
+            </w:r>
+          </w:p>
+        </w:tc>
+        <w:tc>
+          <w:tcPr>
+            <w:tcW w:w="8652" w:type="dxa"/>
+            <w:tcBorders>
+              <w:top w:val="single" w:sz="4" w:space="0" w:color="auto"/>
+              <w:left w:val="single" w:sz="4" w:space="0" w:color="auto"/>
+              <w:bottom w:val="single" w:sz="4" w:space="0" w:color="auto"/>
+              <w:right w:val="single" w:sz="4" w:space="0" w:color="auto"/>
+            </w:tcBorders>
+          </w:tcPr>
+          <w:p>
+            <w:pPr>
+              <w:rPr>
+                <w:noProof/>
+              </w:rPr>
+            </w:pPr>
+            <w:r>
+              <w:t xml:space="preserve">Observe that the call to </w:t>
+            </w:r>
+            <w:proofErr w:type="spellStart"/>
+            <w:r>
+              <w:t>Xrm.WebApi</w:t>
+            </w:r>
+            <w:proofErr w:type="spellEnd"/>
+            <w:r>
+              <w:t xml:space="preserve"> fails. Why?</w:t>
+            </w:r>
+          </w:p>
+        </w:tc>
+      </w:tr>
+      <w:tr>
+        <w:tc>
+          <w:tcPr>
+            <w:tcW w:w="977" w:type="dxa"/>
+            <w:tcBorders>
+              <w:top w:val="single" w:sz="4" w:space="0" w:color="auto"/>
+              <w:left w:val="single" w:sz="4" w:space="0" w:color="auto"/>
+              <w:bottom w:val="single" w:sz="4" w:space="0" w:color="auto"/>
+              <w:right w:val="single" w:sz="4" w:space="0" w:color="auto"/>
+            </w:tcBorders>
+          </w:tcPr>
+          <w:p>
+            <w:r>
+              <w:t>8</w:t>
+            </w:r>
+          </w:p>
         </w:tc>
         <w:tc>
           <w:tcPr>
@@ -539,290 +654,8 @@
             <w:r>
               <w:t>. Test again</w:t>
             </w:r>
-          </w:p>
-        </w:tc>
-      </w:tr>
-    </w:tbl>
-    <w:p>
-      <w:pPr>
-        <w:pStyle w:val="QANumbers"/>
-        <w:numPr>
-          <w:ilvl w:val="0"/>
-          <w:numId w:val="0"/>
-        </w:numPr>
-        <w:ind w:left="568"/>
-        <w:rPr>
-          <w:rStyle w:val="QABlueWords"/>
-        </w:rPr>
-      </w:pPr>
-    </w:p>
-    <w:p>
-      <w:pPr>
-        <w:pStyle w:val="QANumbers"/>
-        <w:numPr>
-          <w:ilvl w:val="0"/>
-          <w:numId w:val="0"/>
-        </w:numPr>
-        <w:ind w:left="568"/>
-      </w:pPr>
-    </w:p>
-    <w:p>
-      <w:pPr>
-        <w:pStyle w:val="QANumbers"/>
-        <w:numPr>
-          <w:ilvl w:val="0"/>
-          <w:numId w:val="0"/>
-        </w:numPr>
-        <w:ind w:left="284"/>
-      </w:pPr>
-    </w:p>
-    <w:p>
-      <w:pPr>
-        <w:pStyle w:val="QANumbers"/>
-        <w:numPr>
-          <w:ilvl w:val="0"/>
-          <w:numId w:val="0"/>
-        </w:numPr>
-        <w:ind w:left="284"/>
-      </w:pPr>
-      <w:bookmarkStart w:id="0" w:name="_GoBack"/>
-      <w:bookmarkEnd w:id="0"/>
-    </w:p>
-    <w:p>
-      <w:pPr>
-        <w:pStyle w:val="QANumbers"/>
-        <w:numPr>
-          <w:ilvl w:val="0"/>
-          <w:numId w:val="0"/>
-        </w:numPr>
-        <w:ind w:left="568" w:hanging="284"/>
-      </w:pPr>
-    </w:p>
-    <w:p>
-      <w:pPr>
-        <w:pStyle w:val="QANumbers"/>
-        <w:numPr>
-          <w:ilvl w:val="0"/>
-          <w:numId w:val="0"/>
-        </w:numPr>
-        <w:ind w:left="284"/>
-      </w:pPr>
-    </w:p>
-    <w:p>
-      <w:pPr>
-        <w:pStyle w:val="QANumbers"/>
-        <w:numPr>
-          <w:ilvl w:val="0"/>
-          <w:numId w:val="0"/>
-        </w:numPr>
-        <w:ind w:left="568" w:hanging="284"/>
-      </w:pPr>
-    </w:p>
-    <w:p>
-      <w:pPr>
-        <w:pStyle w:val="QANumbers"/>
-        <w:numPr>
-          <w:ilvl w:val="0"/>
-          <w:numId w:val="0"/>
-        </w:numPr>
-        <w:ind w:left="568" w:hanging="284"/>
-      </w:pPr>
-    </w:p>
-    <w:p>
-      <w:pPr>
-        <w:pStyle w:val="QANumbers"/>
-        <w:numPr>
-          <w:ilvl w:val="0"/>
-          <w:numId w:val="0"/>
-        </w:numPr>
-        <w:ind w:left="568" w:hanging="284"/>
-      </w:pPr>
-    </w:p>
-    <w:p>
-      <w:pPr>
-        <w:pStyle w:val="QANumbers"/>
-        <w:numPr>
-          <w:ilvl w:val="0"/>
-          <w:numId w:val="0"/>
-        </w:numPr>
-        <w:ind w:left="568" w:hanging="284"/>
-      </w:pPr>
-    </w:p>
-    <w:p>
-      <w:pPr>
-        <w:pStyle w:val="QANumbers"/>
-        <w:numPr>
-          <w:ilvl w:val="0"/>
-          <w:numId w:val="0"/>
-        </w:numPr>
-        <w:ind w:left="568" w:hanging="284"/>
-      </w:pPr>
-    </w:p>
-    <w:p>
-      <w:pPr>
-        <w:pStyle w:val="QANumbers"/>
-        <w:numPr>
-          <w:ilvl w:val="0"/>
-          <w:numId w:val="0"/>
-        </w:numPr>
-        <w:ind w:left="568" w:hanging="284"/>
-      </w:pPr>
-    </w:p>
-    <w:p>
-      <w:pPr>
-        <w:pStyle w:val="QANumbers"/>
-        <w:numPr>
-          <w:ilvl w:val="0"/>
-          <w:numId w:val="0"/>
-        </w:numPr>
-        <w:ind w:left="284"/>
-      </w:pPr>
-    </w:p>
-    <w:p>
-      <w:pPr>
-        <w:pStyle w:val="QANumbers"/>
-        <w:numPr>
-          <w:ilvl w:val="0"/>
-          <w:numId w:val="0"/>
-        </w:numPr>
-        <w:ind w:left="568" w:hanging="284"/>
-      </w:pPr>
-    </w:p>
-    <w:p/>
-    <w:p>
-      <w:pPr>
-        <w:rPr>
-          <w:rStyle w:val="QABlueWords"/>
-        </w:rPr>
-      </w:pPr>
-      <w:r>
-        <w:rPr>
-          <w:rStyle w:val="QABlueWords"/>
-        </w:rPr>
-        <w:t>Step</w:t>
-      </w:r>
-      <w:r>
-        <w:rPr>
-          <w:rStyle w:val="QABlueWords"/>
-        </w:rPr>
-        <w:t xml:space="preserve"> 2: </w:t>
-      </w:r>
-      <w:r>
-        <w:rPr>
-          <w:rStyle w:val="QABlueWords"/>
-        </w:rPr>
-        <w:t>Sending get requests to the service</w:t>
-      </w:r>
-    </w:p>
-    <w:tbl>
-      <w:tblPr>
-        <w:tblW w:w="0" w:type="auto"/>
-        <w:tblLook w:val="04A0" w:firstRow="1" w:lastRow="0" w:firstColumn="1" w:lastColumn="0" w:noHBand="0" w:noVBand="1"/>
-      </w:tblPr>
-      <w:tblGrid>
-        <w:gridCol w:w="967"/>
-        <w:gridCol w:w="8662"/>
-      </w:tblGrid>
-      <w:tr>
-        <w:tc>
-          <w:tcPr>
-            <w:tcW w:w="967" w:type="dxa"/>
-            <w:tcBorders>
-              <w:top w:val="single" w:sz="4" w:space="0" w:color="auto"/>
-              <w:left w:val="single" w:sz="4" w:space="0" w:color="auto"/>
-              <w:bottom w:val="single" w:sz="4" w:space="0" w:color="auto"/>
-              <w:right w:val="single" w:sz="4" w:space="0" w:color="auto"/>
-            </w:tcBorders>
-          </w:tcPr>
-          <w:p>
             <w:r>
-              <w:t>1</w:t>
-            </w:r>
-          </w:p>
-        </w:tc>
-        <w:tc>
-          <w:tcPr>
-            <w:tcW w:w="8662" w:type="dxa"/>
-            <w:tcBorders>
-              <w:top w:val="single" w:sz="4" w:space="0" w:color="auto"/>
-              <w:left w:val="single" w:sz="4" w:space="0" w:color="auto"/>
-              <w:bottom w:val="single" w:sz="4" w:space="0" w:color="auto"/>
-              <w:right w:val="single" w:sz="4" w:space="0" w:color="auto"/>
-            </w:tcBorders>
-          </w:tcPr>
-          <w:p>
-            <w:r>
-              <w:t>In a different tab/window navigate to Odata.org. Follow the getting started link</w:t>
-            </w:r>
-          </w:p>
-          <w:p>
-            <w:r>
-              <w:rPr>
-                <w:noProof/>
-                <w:lang w:eastAsia="en-GB"/>
-              </w:rPr>
-              <w:drawing>
-                <wp:inline distT="0" distB="0" distL="0" distR="0" wp14:anchorId="6A372BD7" wp14:editId="6199BD4F">
-                  <wp:extent cx="1645920" cy="2103120"/>
-                  <wp:effectExtent l="0" t="0" r="0" b="0"/>
-                  <wp:docPr id="22" name="Picture 22"/>
-                  <wp:cNvGraphicFramePr>
-                    <a:graphicFrameLocks xmlns:a="http://schemas.openxmlformats.org/drawingml/2006/main" noChangeAspect="1"/>
-                  </wp:cNvGraphicFramePr>
-                  <a:graphic xmlns:a="http://schemas.openxmlformats.org/drawingml/2006/main">
-                    <a:graphicData uri="http://schemas.openxmlformats.org/drawingml/2006/picture">
-                      <pic:pic xmlns:pic="http://schemas.openxmlformats.org/drawingml/2006/picture">
-                        <pic:nvPicPr>
-                          <pic:cNvPr id="0" name="Picture 8"/>
-                          <pic:cNvPicPr>
-                            <a:picLocks noChangeAspect="1" noChangeArrowheads="1"/>
-                          </pic:cNvPicPr>
-                        </pic:nvPicPr>
-                        <pic:blipFill>
-                          <a:blip r:embed="rId17">
-                            <a:extLst>
-                              <a:ext uri="{28A0092B-C50C-407E-A947-70E740481C1C}">
-                                <a14:useLocalDpi xmlns:a14="http://schemas.microsoft.com/office/drawing/2010/main" val="0"/>
-                              </a:ext>
-                            </a:extLst>
-                          </a:blip>
-                          <a:srcRect/>
-                          <a:stretch>
-                            <a:fillRect/>
-                          </a:stretch>
-                        </pic:blipFill>
-                        <pic:spPr bwMode="auto">
-                          <a:xfrm>
-                            <a:off x="0" y="0"/>
-                            <a:ext cx="1645920" cy="2103120"/>
-                          </a:xfrm>
-                          <a:prstGeom prst="rect">
-                            <a:avLst/>
-                          </a:prstGeom>
-                          <a:noFill/>
-                          <a:ln>
-                            <a:noFill/>
-                          </a:ln>
-                        </pic:spPr>
-                      </pic:pic>
-                    </a:graphicData>
-                  </a:graphic>
-                </wp:inline>
-              </w:drawing>
-            </w:r>
-          </w:p>
-          <w:p/>
-          <w:p>
-            <w:r>
-              <w:t xml:space="preserve">The information here will provide you with a quick start to creating clients that can format requests to </w:t>
-            </w:r>
-            <w:proofErr w:type="spellStart"/>
-            <w:r>
-              <w:t>Odata</w:t>
-            </w:r>
-            <w:proofErr w:type="spellEnd"/>
-            <w:r>
-              <w:t xml:space="preserve"> services. Have a quick read through the basic tutorial area</w:t>
+              <w:t>. Why does this work?</w:t>
             </w:r>
           </w:p>
         </w:tc>
@@ -830,440 +663,7 @@
       <w:tr>
         <w:tc>
           <w:tcPr>
-            <w:tcW w:w="967" w:type="dxa"/>
-            <w:tcBorders>
-              <w:top w:val="single" w:sz="4" w:space="0" w:color="auto"/>
-              <w:left w:val="single" w:sz="4" w:space="0" w:color="auto"/>
-              <w:bottom w:val="single" w:sz="4" w:space="0" w:color="auto"/>
-              <w:right w:val="single" w:sz="4" w:space="0" w:color="auto"/>
-            </w:tcBorders>
-          </w:tcPr>
-          <w:p>
-            <w:r>
-              <w:lastRenderedPageBreak/>
-              <w:t>2</w:t>
-            </w:r>
-          </w:p>
-        </w:tc>
-        <w:tc>
-          <w:tcPr>
-            <w:tcW w:w="8662" w:type="dxa"/>
-            <w:tcBorders>
-              <w:top w:val="single" w:sz="4" w:space="0" w:color="auto"/>
-              <w:left w:val="single" w:sz="4" w:space="0" w:color="auto"/>
-              <w:bottom w:val="single" w:sz="4" w:space="0" w:color="auto"/>
-              <w:right w:val="single" w:sz="4" w:space="0" w:color="auto"/>
-            </w:tcBorders>
-          </w:tcPr>
-          <w:p>
-            <w:r>
-              <w:t xml:space="preserve">Back at the global navigation bar at the top of the page under the </w:t>
-            </w:r>
-            <w:proofErr w:type="gramStart"/>
-            <w:r>
-              <w:t>developers</w:t>
-            </w:r>
-            <w:proofErr w:type="gramEnd"/>
-            <w:r>
-              <w:t xml:space="preserve"> menu item, follow the link named reference services. This area provides various "test" services that comply with different versions of the ODATA protocol. We will be using version 4</w:t>
-            </w:r>
-          </w:p>
-        </w:tc>
-      </w:tr>
-      <w:tr>
-        <w:tc>
-          <w:tcPr>
-            <w:tcW w:w="967" w:type="dxa"/>
-            <w:tcBorders>
-              <w:top w:val="single" w:sz="4" w:space="0" w:color="auto"/>
-              <w:left w:val="single" w:sz="4" w:space="0" w:color="auto"/>
-              <w:bottom w:val="single" w:sz="4" w:space="0" w:color="auto"/>
-              <w:right w:val="single" w:sz="4" w:space="0" w:color="auto"/>
-            </w:tcBorders>
-          </w:tcPr>
-          <w:p>
-            <w:r>
-              <w:t>3</w:t>
-            </w:r>
-          </w:p>
-        </w:tc>
-        <w:tc>
-          <w:tcPr>
-            <w:tcW w:w="8662" w:type="dxa"/>
-            <w:tcBorders>
-              <w:top w:val="single" w:sz="4" w:space="0" w:color="auto"/>
-              <w:left w:val="single" w:sz="4" w:space="0" w:color="auto"/>
-              <w:bottom w:val="single" w:sz="4" w:space="0" w:color="auto"/>
-              <w:right w:val="single" w:sz="4" w:space="0" w:color="auto"/>
-            </w:tcBorders>
-          </w:tcPr>
-          <w:p>
-            <w:r>
-              <w:t>Click on the run in postman link</w:t>
-            </w:r>
-          </w:p>
-          <w:p>
-            <w:r>
-              <w:rPr>
-                <w:noProof/>
-                <w:lang w:eastAsia="en-GB"/>
-              </w:rPr>
-              <w:drawing>
-                <wp:inline distT="0" distB="0" distL="0" distR="0" wp14:anchorId="3841DA3B" wp14:editId="515DD69C">
-                  <wp:extent cx="3145905" cy="2661920"/>
-                  <wp:effectExtent l="0" t="0" r="0" b="5080"/>
-                  <wp:docPr id="24" name="Picture 24"/>
-                  <wp:cNvGraphicFramePr>
-                    <a:graphicFrameLocks xmlns:a="http://schemas.openxmlformats.org/drawingml/2006/main" noChangeAspect="1"/>
-                  </wp:cNvGraphicFramePr>
-                  <a:graphic xmlns:a="http://schemas.openxmlformats.org/drawingml/2006/main">
-                    <a:graphicData uri="http://schemas.openxmlformats.org/drawingml/2006/picture">
-                      <pic:pic xmlns:pic="http://schemas.openxmlformats.org/drawingml/2006/picture">
-                        <pic:nvPicPr>
-                          <pic:cNvPr id="0" name="Picture 9"/>
-                          <pic:cNvPicPr>
-                            <a:picLocks noChangeAspect="1" noChangeArrowheads="1"/>
-                          </pic:cNvPicPr>
-                        </pic:nvPicPr>
-                        <pic:blipFill>
-                          <a:blip r:embed="rId18">
-                            <a:extLst>
-                              <a:ext uri="{28A0092B-C50C-407E-A947-70E740481C1C}">
-                                <a14:useLocalDpi xmlns:a14="http://schemas.microsoft.com/office/drawing/2010/main" val="0"/>
-                              </a:ext>
-                            </a:extLst>
-                          </a:blip>
-                          <a:srcRect/>
-                          <a:stretch>
-                            <a:fillRect/>
-                          </a:stretch>
-                        </pic:blipFill>
-                        <pic:spPr bwMode="auto">
-                          <a:xfrm>
-                            <a:off x="0" y="0"/>
-                            <a:ext cx="3150889" cy="2666137"/>
-                          </a:xfrm>
-                          <a:prstGeom prst="rect">
-                            <a:avLst/>
-                          </a:prstGeom>
-                          <a:noFill/>
-                          <a:ln>
-                            <a:noFill/>
-                          </a:ln>
-                        </pic:spPr>
-                      </pic:pic>
-                    </a:graphicData>
-                  </a:graphic>
-                </wp:inline>
-              </w:drawing>
-            </w:r>
-          </w:p>
-        </w:tc>
-      </w:tr>
-      <w:tr>
-        <w:tc>
-          <w:tcPr>
-            <w:tcW w:w="967" w:type="dxa"/>
-            <w:tcBorders>
-              <w:top w:val="single" w:sz="4" w:space="0" w:color="auto"/>
-              <w:left w:val="single" w:sz="4" w:space="0" w:color="auto"/>
-              <w:bottom w:val="single" w:sz="4" w:space="0" w:color="auto"/>
-              <w:right w:val="single" w:sz="4" w:space="0" w:color="auto"/>
-            </w:tcBorders>
-          </w:tcPr>
-          <w:p>
-            <w:r>
-              <w:t>4</w:t>
-            </w:r>
-          </w:p>
-        </w:tc>
-        <w:tc>
-          <w:tcPr>
-            <w:tcW w:w="8662" w:type="dxa"/>
-            <w:tcBorders>
-              <w:top w:val="single" w:sz="4" w:space="0" w:color="auto"/>
-              <w:left w:val="single" w:sz="4" w:space="0" w:color="auto"/>
-              <w:bottom w:val="single" w:sz="4" w:space="0" w:color="auto"/>
-              <w:right w:val="single" w:sz="4" w:space="0" w:color="auto"/>
-            </w:tcBorders>
-          </w:tcPr>
-          <w:p>
-            <w:r>
-              <w:t>Postman should open. In the window on the left hand side you will see a series of requests that have been added for you.</w:t>
-            </w:r>
-          </w:p>
-          <w:p>
-            <w:r>
-              <w:rPr>
-                <w:noProof/>
-                <w:lang w:eastAsia="en-GB"/>
-              </w:rPr>
-              <w:lastRenderedPageBreak/>
-              <w:drawing>
-                <wp:inline distT="0" distB="0" distL="0" distR="0" wp14:anchorId="3DAC22B3" wp14:editId="0FBBF8C8">
-                  <wp:extent cx="3996032" cy="5906135"/>
-                  <wp:effectExtent l="0" t="0" r="5080" b="0"/>
-                  <wp:docPr id="26" name="Picture 26"/>
-                  <wp:cNvGraphicFramePr>
-                    <a:graphicFrameLocks xmlns:a="http://schemas.openxmlformats.org/drawingml/2006/main" noChangeAspect="1"/>
-                  </wp:cNvGraphicFramePr>
-                  <a:graphic xmlns:a="http://schemas.openxmlformats.org/drawingml/2006/main">
-                    <a:graphicData uri="http://schemas.openxmlformats.org/drawingml/2006/picture">
-                      <pic:pic xmlns:pic="http://schemas.openxmlformats.org/drawingml/2006/picture">
-                        <pic:nvPicPr>
-                          <pic:cNvPr id="0" name="Picture 10"/>
-                          <pic:cNvPicPr>
-                            <a:picLocks noChangeAspect="1" noChangeArrowheads="1"/>
-                          </pic:cNvPicPr>
-                        </pic:nvPicPr>
-                        <pic:blipFill>
-                          <a:blip r:embed="rId19">
-                            <a:extLst>
-                              <a:ext uri="{28A0092B-C50C-407E-A947-70E740481C1C}">
-                                <a14:useLocalDpi xmlns:a14="http://schemas.microsoft.com/office/drawing/2010/main" val="0"/>
-                              </a:ext>
-                            </a:extLst>
-                          </a:blip>
-                          <a:srcRect/>
-                          <a:stretch>
-                            <a:fillRect/>
-                          </a:stretch>
-                        </pic:blipFill>
-                        <pic:spPr bwMode="auto">
-                          <a:xfrm>
-                            <a:off x="0" y="0"/>
-                            <a:ext cx="4004242" cy="5918270"/>
-                          </a:xfrm>
-                          <a:prstGeom prst="rect">
-                            <a:avLst/>
-                          </a:prstGeom>
-                          <a:noFill/>
-                          <a:ln>
-                            <a:noFill/>
-                          </a:ln>
-                        </pic:spPr>
-                      </pic:pic>
-                    </a:graphicData>
-                  </a:graphic>
-                </wp:inline>
-              </w:drawing>
-            </w:r>
-          </w:p>
-        </w:tc>
-      </w:tr>
-      <w:tr>
-        <w:tc>
-          <w:tcPr>
-            <w:tcW w:w="967" w:type="dxa"/>
-            <w:tcBorders>
-              <w:top w:val="single" w:sz="4" w:space="0" w:color="auto"/>
-              <w:left w:val="single" w:sz="4" w:space="0" w:color="auto"/>
-              <w:bottom w:val="single" w:sz="4" w:space="0" w:color="auto"/>
-              <w:right w:val="single" w:sz="4" w:space="0" w:color="auto"/>
-            </w:tcBorders>
-          </w:tcPr>
-          <w:p>
-            <w:r>
-              <w:lastRenderedPageBreak/>
-              <w:t>5</w:t>
-            </w:r>
-          </w:p>
-        </w:tc>
-        <w:tc>
-          <w:tcPr>
-            <w:tcW w:w="8662" w:type="dxa"/>
-            <w:tcBorders>
-              <w:top w:val="single" w:sz="4" w:space="0" w:color="auto"/>
-              <w:left w:val="single" w:sz="4" w:space="0" w:color="auto"/>
-              <w:bottom w:val="single" w:sz="4" w:space="0" w:color="auto"/>
-              <w:right w:val="single" w:sz="4" w:space="0" w:color="auto"/>
-            </w:tcBorders>
-          </w:tcPr>
-          <w:p>
-            <w:r>
-              <w:t>The first request issues a get request to retrieve data from an entity called people. Look at the URL of the request and then click on the Send button. You should receive a response similar to the listing seen below.</w:t>
-            </w:r>
-          </w:p>
-          <w:p/>
-          <w:p>
-            <w:r>
-              <w:rPr>
-                <w:noProof/>
-                <w:lang w:eastAsia="en-GB"/>
-              </w:rPr>
-              <w:lastRenderedPageBreak/>
-              <w:drawing>
-                <wp:inline distT="0" distB="0" distL="0" distR="0" wp14:anchorId="0161B3CB" wp14:editId="1C3B3104">
-                  <wp:extent cx="5363310" cy="2121933"/>
-                  <wp:effectExtent l="0" t="0" r="0" b="0"/>
-                  <wp:docPr id="28" name="Picture 28"/>
-                  <wp:cNvGraphicFramePr>
-                    <a:graphicFrameLocks xmlns:a="http://schemas.openxmlformats.org/drawingml/2006/main" noChangeAspect="1"/>
-                  </wp:cNvGraphicFramePr>
-                  <a:graphic xmlns:a="http://schemas.openxmlformats.org/drawingml/2006/main">
-                    <a:graphicData uri="http://schemas.openxmlformats.org/drawingml/2006/picture">
-                      <pic:pic xmlns:pic="http://schemas.openxmlformats.org/drawingml/2006/picture">
-                        <pic:nvPicPr>
-                          <pic:cNvPr id="0" name="Picture 11"/>
-                          <pic:cNvPicPr>
-                            <a:picLocks noChangeAspect="1" noChangeArrowheads="1"/>
-                          </pic:cNvPicPr>
-                        </pic:nvPicPr>
-                        <pic:blipFill>
-                          <a:blip r:embed="rId20">
-                            <a:extLst>
-                              <a:ext uri="{28A0092B-C50C-407E-A947-70E740481C1C}">
-                                <a14:useLocalDpi xmlns:a14="http://schemas.microsoft.com/office/drawing/2010/main" val="0"/>
-                              </a:ext>
-                            </a:extLst>
-                          </a:blip>
-                          <a:srcRect/>
-                          <a:stretch>
-                            <a:fillRect/>
-                          </a:stretch>
-                        </pic:blipFill>
-                        <pic:spPr bwMode="auto">
-                          <a:xfrm>
-                            <a:off x="0" y="0"/>
-                            <a:ext cx="5381846" cy="2129266"/>
-                          </a:xfrm>
-                          <a:prstGeom prst="rect">
-                            <a:avLst/>
-                          </a:prstGeom>
-                          <a:noFill/>
-                          <a:ln>
-                            <a:noFill/>
-                          </a:ln>
-                        </pic:spPr>
-                      </pic:pic>
-                    </a:graphicData>
-                  </a:graphic>
-                </wp:inline>
-              </w:drawing>
-            </w:r>
-          </w:p>
-        </w:tc>
-      </w:tr>
-      <w:tr>
-        <w:tc>
-          <w:tcPr>
-            <w:tcW w:w="967" w:type="dxa"/>
-            <w:tcBorders>
-              <w:top w:val="single" w:sz="4" w:space="0" w:color="auto"/>
-              <w:left w:val="single" w:sz="4" w:space="0" w:color="auto"/>
-              <w:bottom w:val="single" w:sz="4" w:space="0" w:color="auto"/>
-              <w:right w:val="single" w:sz="4" w:space="0" w:color="auto"/>
-            </w:tcBorders>
-          </w:tcPr>
-          <w:p>
-            <w:r>
-              <w:lastRenderedPageBreak/>
-              <w:t>6</w:t>
-            </w:r>
-          </w:p>
-        </w:tc>
-        <w:tc>
-          <w:tcPr>
-            <w:tcW w:w="8662" w:type="dxa"/>
-            <w:tcBorders>
-              <w:top w:val="single" w:sz="4" w:space="0" w:color="auto"/>
-              <w:left w:val="single" w:sz="4" w:space="0" w:color="auto"/>
-              <w:bottom w:val="single" w:sz="4" w:space="0" w:color="auto"/>
-              <w:right w:val="single" w:sz="4" w:space="0" w:color="auto"/>
-            </w:tcBorders>
-          </w:tcPr>
-          <w:p>
-            <w:r>
-              <w:t>If you click on the Headers tab you will see that the content-type has been set to application/</w:t>
-            </w:r>
-            <w:proofErr w:type="spellStart"/>
-            <w:r>
-              <w:t>json</w:t>
-            </w:r>
-            <w:proofErr w:type="spellEnd"/>
-          </w:p>
-        </w:tc>
-      </w:tr>
-      <w:tr>
-        <w:tc>
-          <w:tcPr>
-            <w:tcW w:w="967" w:type="dxa"/>
-            <w:tcBorders>
-              <w:top w:val="single" w:sz="4" w:space="0" w:color="auto"/>
-              <w:left w:val="single" w:sz="4" w:space="0" w:color="auto"/>
-              <w:bottom w:val="single" w:sz="4" w:space="0" w:color="auto"/>
-              <w:right w:val="single" w:sz="4" w:space="0" w:color="auto"/>
-            </w:tcBorders>
-          </w:tcPr>
-          <w:p>
-            <w:r>
-              <w:t>7</w:t>
-            </w:r>
-          </w:p>
-        </w:tc>
-        <w:tc>
-          <w:tcPr>
-            <w:tcW w:w="8662" w:type="dxa"/>
-            <w:tcBorders>
-              <w:top w:val="single" w:sz="4" w:space="0" w:color="auto"/>
-              <w:left w:val="single" w:sz="4" w:space="0" w:color="auto"/>
-              <w:bottom w:val="single" w:sz="4" w:space="0" w:color="auto"/>
-              <w:right w:val="single" w:sz="4" w:space="0" w:color="auto"/>
-            </w:tcBorders>
-          </w:tcPr>
-          <w:p>
-            <w:r>
-              <w:t>Load the second saved request named Requesting Data/Requesting Single Entity by ID. Send the request and notice that we get the details of just one person. Using the documentation try to modify the existing request so that the only attribute we are asking for is the Emails.</w:t>
-            </w:r>
-          </w:p>
-        </w:tc>
-      </w:tr>
-      <w:tr>
-        <w:tc>
-          <w:tcPr>
-            <w:tcW w:w="967" w:type="dxa"/>
-            <w:tcBorders>
-              <w:top w:val="single" w:sz="4" w:space="0" w:color="auto"/>
-              <w:left w:val="single" w:sz="4" w:space="0" w:color="auto"/>
-              <w:bottom w:val="single" w:sz="4" w:space="0" w:color="auto"/>
-              <w:right w:val="single" w:sz="4" w:space="0" w:color="auto"/>
-            </w:tcBorders>
-          </w:tcPr>
-          <w:p>
-            <w:r>
-              <w:t>8</w:t>
-            </w:r>
-          </w:p>
-        </w:tc>
-        <w:tc>
-          <w:tcPr>
-            <w:tcW w:w="8662" w:type="dxa"/>
-            <w:tcBorders>
-              <w:top w:val="single" w:sz="4" w:space="0" w:color="auto"/>
-              <w:left w:val="single" w:sz="4" w:space="0" w:color="auto"/>
-              <w:bottom w:val="single" w:sz="4" w:space="0" w:color="auto"/>
-              <w:right w:val="single" w:sz="4" w:space="0" w:color="auto"/>
-            </w:tcBorders>
-          </w:tcPr>
-          <w:p>
-            <w:r>
-              <w:t xml:space="preserve">Investigate some of the other requests in particular ones that include the </w:t>
-            </w:r>
-            <w:proofErr w:type="spellStart"/>
-            <w:r>
-              <w:t>Odata</w:t>
-            </w:r>
-            <w:proofErr w:type="spellEnd"/>
-            <w:r>
-              <w:t xml:space="preserve"> filters $select, $filter and $top. Feel free to make changes to these and view the resulting output.</w:t>
-            </w:r>
-          </w:p>
-        </w:tc>
-      </w:tr>
-      <w:tr>
-        <w:tc>
-          <w:tcPr>
-            <w:tcW w:w="967" w:type="dxa"/>
+            <w:tcW w:w="977" w:type="dxa"/>
             <w:tcBorders>
               <w:top w:val="single" w:sz="4" w:space="0" w:color="auto"/>
               <w:left w:val="single" w:sz="4" w:space="0" w:color="auto"/>
@@ -1279,7 +679,7 @@
         </w:tc>
         <w:tc>
           <w:tcPr>
-            <w:tcW w:w="8662" w:type="dxa"/>
+            <w:tcW w:w="8652" w:type="dxa"/>
             <w:tcBorders>
               <w:top w:val="single" w:sz="4" w:space="0" w:color="auto"/>
               <w:left w:val="single" w:sz="4" w:space="0" w:color="auto"/>
@@ -1288,36 +688,47 @@
             </w:tcBorders>
           </w:tcPr>
           <w:p>
+            <w:proofErr w:type="spellStart"/>
             <w:r>
-              <w:t xml:space="preserve">Using postman to interact with the Dynamics 365 </w:t>
+              <w:t>Paramertise</w:t>
+            </w:r>
+            <w:proofErr w:type="spellEnd"/>
+            <w:r>
+              <w:t xml:space="preserve"> the </w:t>
             </w:r>
             <w:proofErr w:type="spellStart"/>
             <w:r>
-              <w:t>WebAPI</w:t>
+              <w:t>WebApi</w:t>
             </w:r>
             <w:proofErr w:type="spellEnd"/>
             <w:r>
-              <w:t xml:space="preserve"> endpoint takes a bit more setting up. The link below takes you through the process, but you will need an Azure subscription to set up OAuth on Azure.</w:t>
+              <w:t xml:space="preserve"> call with the Id of the current record.</w:t>
             </w:r>
           </w:p>
-          <w:p/>
-          <w:p>
-            <w:pPr>
-              <w:pStyle w:val="QAWebsites"/>
-            </w:pPr>
-            <w:r>
-              <w:t>http://jopx.blogspot.co.uk/2017/06/using-postman-and-dynamics-365-web-api.html</w:t>
-            </w:r>
-          </w:p>
-          <w:p/>
         </w:tc>
       </w:tr>
     </w:tbl>
     <w:p>
       <w:pPr>
+        <w:pStyle w:val="QANumbers"/>
+        <w:numPr>
+          <w:ilvl w:val="0"/>
+          <w:numId w:val="0"/>
+        </w:numPr>
+        <w:ind w:left="568"/>
         <w:rPr>
           <w:rStyle w:val="QABlueWords"/>
         </w:rPr>
+      </w:pPr>
+    </w:p>
+    <w:p>
+      <w:pPr>
+        <w:pStyle w:val="QANumbers"/>
+        <w:numPr>
+          <w:ilvl w:val="0"/>
+          <w:numId w:val="0"/>
+        </w:numPr>
+        <w:ind w:left="568"/>
       </w:pPr>
     </w:p>
     <w:p>
@@ -1347,239 +758,44 @@
           <w:ilvl w:val="0"/>
           <w:numId w:val="0"/>
         </w:numPr>
-        <w:ind w:left="284"/>
+        <w:ind w:left="568" w:hanging="284"/>
       </w:pPr>
     </w:p>
     <w:p>
       <w:pPr>
-        <w:pStyle w:val="QANumbers"/>
-        <w:numPr>
-          <w:ilvl w:val="0"/>
-          <w:numId w:val="0"/>
-        </w:numPr>
-        <w:ind w:left="284"/>
+        <w:pStyle w:val="QAHeadingH2Topic"/>
       </w:pPr>
       <w:r>
-        <w:t>.</w:t>
+        <w:t>Additional Exercises</w:t>
       </w:r>
     </w:p>
     <w:p>
-      <w:pPr>
-        <w:pStyle w:val="QANumbers"/>
-        <w:numPr>
-          <w:ilvl w:val="0"/>
-          <w:numId w:val="0"/>
-        </w:numPr>
-        <w:ind w:left="284"/>
-      </w:pPr>
-    </w:p>
-    <w:p>
-      <w:pPr>
-        <w:pStyle w:val="QANumbers"/>
-        <w:numPr>
-          <w:ilvl w:val="0"/>
-          <w:numId w:val="0"/>
-        </w:numPr>
-        <w:ind w:left="568" w:hanging="284"/>
-      </w:pPr>
-    </w:p>
-    <w:p>
-      <w:pPr>
-        <w:pStyle w:val="QANumbers"/>
-        <w:numPr>
-          <w:ilvl w:val="0"/>
-          <w:numId w:val="0"/>
-        </w:numPr>
-        <w:ind w:left="568" w:hanging="284"/>
-      </w:pPr>
-    </w:p>
-    <w:p>
-      <w:pPr>
-        <w:pStyle w:val="QANumbers"/>
-        <w:numPr>
-          <w:ilvl w:val="0"/>
-          <w:numId w:val="0"/>
-        </w:numPr>
-        <w:ind w:left="568" w:hanging="284"/>
-      </w:pPr>
-    </w:p>
-    <w:p>
-      <w:pPr>
-        <w:pStyle w:val="QANumbers"/>
-        <w:numPr>
-          <w:ilvl w:val="0"/>
-          <w:numId w:val="0"/>
-        </w:numPr>
-        <w:ind w:left="568" w:hanging="284"/>
-      </w:pPr>
-    </w:p>
-    <w:p>
-      <w:pPr>
-        <w:pStyle w:val="QANumbers"/>
-        <w:numPr>
-          <w:ilvl w:val="0"/>
-          <w:numId w:val="0"/>
-        </w:numPr>
-        <w:ind w:left="284"/>
-      </w:pPr>
-    </w:p>
-    <w:p>
-      <w:pPr>
-        <w:spacing w:before="0"/>
-        <w:rPr>
-          <w:rFonts w:eastAsiaTheme="majorEastAsia" w:cs="Arial"/>
-          <w:bCs/>
-          <w:color w:val="2E2D2C" w:themeColor="text1"/>
-          <w:lang w:eastAsia="en-GB"/>
-        </w:rPr>
-      </w:pPr>
       <w:r>
-        <w:br w:type="page"/>
+        <w:t>If you have time, consider trying the following additional tasks.</w:t>
       </w:r>
     </w:p>
     <w:p>
-      <w:pPr>
-        <w:pStyle w:val="QANumbers"/>
-        <w:numPr>
-          <w:ilvl w:val="0"/>
-          <w:numId w:val="0"/>
-        </w:numPr>
-        <w:ind w:left="284"/>
-      </w:pPr>
+      <w:r>
+        <w:t xml:space="preserve">- Retrieve and display additional fields, such as </w:t>
+      </w:r>
+      <w:proofErr w:type="spellStart"/>
+      <w:r>
+        <w:t>createdby</w:t>
+      </w:r>
+      <w:proofErr w:type="spellEnd"/>
     </w:p>
     <w:p>
-      <w:pPr>
-        <w:pStyle w:val="QANumbers"/>
-        <w:numPr>
-          <w:ilvl w:val="0"/>
-          <w:numId w:val="0"/>
-        </w:numPr>
-        <w:ind w:left="568" w:hanging="284"/>
-      </w:pPr>
-    </w:p>
-    <w:p>
-      <w:pPr>
-        <w:pStyle w:val="QANumbers"/>
-        <w:numPr>
-          <w:ilvl w:val="0"/>
-          <w:numId w:val="0"/>
-        </w:numPr>
-        <w:ind w:left="568" w:hanging="284"/>
-      </w:pPr>
-    </w:p>
-    <w:p>
-      <w:pPr>
-        <w:pStyle w:val="QANumbers"/>
-        <w:numPr>
-          <w:ilvl w:val="0"/>
-          <w:numId w:val="0"/>
-        </w:numPr>
-        <w:ind w:left="568" w:hanging="284"/>
-      </w:pPr>
-    </w:p>
-    <w:p>
-      <w:pPr>
-        <w:pStyle w:val="QANumbers"/>
-        <w:numPr>
-          <w:ilvl w:val="0"/>
-          <w:numId w:val="0"/>
-        </w:numPr>
-        <w:ind w:left="568" w:hanging="284"/>
-      </w:pPr>
-    </w:p>
-    <w:p>
-      <w:pPr>
-        <w:pStyle w:val="QANumbers"/>
-        <w:numPr>
-          <w:ilvl w:val="0"/>
-          <w:numId w:val="0"/>
-        </w:numPr>
-        <w:ind w:left="568" w:hanging="284"/>
-      </w:pPr>
-    </w:p>
-    <w:p>
-      <w:pPr>
-        <w:pStyle w:val="QANumbers"/>
-        <w:numPr>
-          <w:ilvl w:val="0"/>
-          <w:numId w:val="0"/>
-        </w:numPr>
-        <w:ind w:left="568" w:hanging="284"/>
-      </w:pPr>
-    </w:p>
-    <w:p>
-      <w:pPr>
-        <w:pStyle w:val="QANumbers"/>
-        <w:numPr>
-          <w:ilvl w:val="0"/>
-          <w:numId w:val="0"/>
-        </w:numPr>
-        <w:ind w:left="568" w:hanging="284"/>
-      </w:pPr>
-    </w:p>
-    <w:p>
-      <w:pPr>
-        <w:pStyle w:val="QANumbers"/>
-        <w:numPr>
-          <w:ilvl w:val="0"/>
-          <w:numId w:val="0"/>
-        </w:numPr>
-        <w:ind w:left="568" w:hanging="284"/>
-        <w:rPr>
-          <w:rStyle w:val="QABold"/>
-        </w:rPr>
-      </w:pPr>
-    </w:p>
-    <w:p>
-      <w:pPr>
-        <w:pStyle w:val="QANumbers"/>
-        <w:numPr>
-          <w:ilvl w:val="0"/>
-          <w:numId w:val="0"/>
-        </w:numPr>
-        <w:ind w:left="568" w:hanging="284"/>
-        <w:rPr>
-          <w:rStyle w:val="QABold"/>
-        </w:rPr>
-      </w:pPr>
-    </w:p>
-    <w:p>
-      <w:pPr>
-        <w:pStyle w:val="QANumbers"/>
-        <w:numPr>
-          <w:ilvl w:val="0"/>
-          <w:numId w:val="0"/>
-        </w:numPr>
-        <w:ind w:left="568" w:hanging="284"/>
-      </w:pPr>
-    </w:p>
-    <w:p>
-      <w:pPr>
-        <w:pStyle w:val="QANumbers"/>
-        <w:numPr>
-          <w:ilvl w:val="0"/>
-          <w:numId w:val="0"/>
-        </w:numPr>
-        <w:ind w:left="568" w:hanging="284"/>
-      </w:pPr>
-    </w:p>
-    <w:p>
-      <w:pPr>
-        <w:pStyle w:val="QANumbers"/>
-        <w:numPr>
-          <w:ilvl w:val="0"/>
-          <w:numId w:val="0"/>
-        </w:numPr>
-        <w:ind w:left="568"/>
-      </w:pPr>
+      <w:r>
+        <w:t>- Use JQuery (or a library of your choice) to add the returned data to the table dynamically.</w:t>
+      </w:r>
     </w:p>
     <w:sectPr>
-      <w:headerReference w:type="even" r:id="rId21"/>
-      <w:headerReference w:type="default" r:id="rId22"/>
-      <w:footerReference w:type="even" r:id="rId23"/>
-      <w:footerReference w:type="default" r:id="rId24"/>
-      <w:headerReference w:type="first" r:id="rId25"/>
-      <w:footerReference w:type="first" r:id="rId26"/>
+      <w:headerReference w:type="even" r:id="rId17"/>
+      <w:headerReference w:type="default" r:id="rId18"/>
+      <w:footerReference w:type="even" r:id="rId19"/>
+      <w:footerReference w:type="default" r:id="rId20"/>
+      <w:headerReference w:type="first" r:id="rId21"/>
+      <w:footerReference w:type="first" r:id="rId22"/>
       <w:pgSz w:w="11907" w:h="16839" w:code="9"/>
       <w:pgMar w:top="1418" w:right="1134" w:bottom="1134" w:left="1134" w:header="284" w:footer="397" w:gutter="0"/>
       <w:cols w:space="708"/>
@@ -1660,7 +876,7 @@
           <w:fldChar w:fldCharType="separate"/>
         </w:r>
         <w:r>
-          <w:t>6</w:t>
+          <w:t>1</w:t>
         </w:r>
         <w:r>
           <w:fldChar w:fldCharType="end"/>
@@ -3339,6 +2555,7 @@
   <w:style w:type="character" w:default="1" w:styleId="DefaultParagraphFont">
     <w:name w:val="Default Paragraph Font"/>
     <w:uiPriority w:val="1"/>
+    <w:semiHidden/>
     <w:unhideWhenUsed/>
   </w:style>
   <w:style w:type="table" w:default="1" w:styleId="TableNormal">
@@ -7652,52 +6869,6 @@
 </file>
 
 <file path=customXml/item1.xml><?xml version="1.0" encoding="utf-8"?>
-<?mso-contentType ?>
-<spe:Receivers xmlns:spe="http://schemas.microsoft.com/sharepoint/events">
-  <Receiver>
-    <Name>Policy Auditing</Name>
-    <Synchronization>Synchronous</Synchronization>
-    <Type>10001</Type>
-    <SequenceNumber>1100</SequenceNumber>
-    <Assembly>Microsoft.Office.Policy, Version=14.0.0.0, Culture=neutral, PublicKeyToken=71e9bce111e9429c</Assembly>
-    <Class>Microsoft.Office.RecordsManagement.Internal.AuditHandler</Class>
-    <Data/>
-    <Filter/>
-  </Receiver>
-  <Receiver>
-    <Name>Policy Auditing</Name>
-    <Synchronization>Synchronous</Synchronization>
-    <Type>10002</Type>
-    <SequenceNumber>1101</SequenceNumber>
-    <Assembly>Microsoft.Office.Policy, Version=14.0.0.0, Culture=neutral, PublicKeyToken=71e9bce111e9429c</Assembly>
-    <Class>Microsoft.Office.RecordsManagement.Internal.AuditHandler</Class>
-    <Data/>
-    <Filter/>
-  </Receiver>
-  <Receiver>
-    <Name>Policy Auditing</Name>
-    <Synchronization>Synchronous</Synchronization>
-    <Type>10004</Type>
-    <SequenceNumber>1102</SequenceNumber>
-    <Assembly>Microsoft.Office.Policy, Version=14.0.0.0, Culture=neutral, PublicKeyToken=71e9bce111e9429c</Assembly>
-    <Class>Microsoft.Office.RecordsManagement.Internal.AuditHandler</Class>
-    <Data/>
-    <Filter/>
-  </Receiver>
-  <Receiver>
-    <Name>Policy Auditing</Name>
-    <Synchronization>Synchronous</Synchronization>
-    <Type>10006</Type>
-    <SequenceNumber>1103</SequenceNumber>
-    <Assembly>Microsoft.Office.Policy, Version=14.0.0.0, Culture=neutral, PublicKeyToken=71e9bce111e9429c</Assembly>
-    <Class>Microsoft.Office.RecordsManagement.Internal.AuditHandler</Class>
-    <Data/>
-    <Filter/>
-  </Receiver>
-</spe:Receivers>
-</file>
-
-<file path=customXml/item2.xml><?xml version="1.0" encoding="utf-8"?>
 <ct:contentTypeSchema xmlns:ct="http://schemas.microsoft.com/office/2006/metadata/contentType" xmlns:ma="http://schemas.microsoft.com/office/2006/metadata/properties/metaAttributes" ct:_="" ma:_="" ma:contentTypeName="Workbook - Full (Word, Portrait)" ma:contentTypeID="0x0101009AB076E22428264284E11C73D716557C0E002ED15C74FEA59D4E94C25C5AEDFD0961" ma:contentTypeVersion="241" ma:contentTypeDescription="Create new full workbook (multiple chapters)" ma:contentTypeScope="" ma:versionID="97dda2f2f09874320acf3c926017c0ba">
   <xsd:schema xmlns:xsd="http://www.w3.org/2001/XMLSchema" xmlns:xs="http://www.w3.org/2001/XMLSchema" xmlns:p="http://schemas.microsoft.com/office/2006/metadata/properties" xmlns:ns1="http://schemas.microsoft.com/sharepoint/v3" xmlns:ns2="4ff00d7d-e7fe-48a8-a79f-9d301ade6bee" targetNamespace="http://schemas.microsoft.com/office/2006/metadata/properties" ma:root="true" ma:fieldsID="e2a10bf621b09bb8364a935f9ac50826" ns1:_="" ns2:_="">
     <xsd:import namespace="http://schemas.microsoft.com/sharepoint/v3"/>
@@ -7880,7 +7051,7 @@
 </ct:contentTypeSchema>
 </file>
 
-<file path=customXml/item3.xml><?xml version="1.0" encoding="utf-8"?>
+<file path=customXml/item2.xml><?xml version="1.0" encoding="utf-8"?>
 <?mso-contentType ?>
 <FormTemplates xmlns="http://schemas.microsoft.com/sharepoint/v3/contenttype/forms">
   <Display>DocumentLibraryForm</Display>
@@ -7889,7 +7060,7 @@
 </FormTemplates>
 </file>
 
-<file path=customXml/item4.xml><?xml version="1.0" encoding="utf-8"?>
+<file path=customXml/item3.xml><?xml version="1.0" encoding="utf-8"?>
 <?mso-contentType ?>
 <p:Policy xmlns:p="office.server.policy" local="true" id="13ec3561-6556-477f-a096-8cf74ebdd7a7">
   <p:Name>Courseware Documents Audit Policy</p:Name>
@@ -7913,7 +7084,7 @@
 </p:Policy>
 </file>
 
-<file path=customXml/item5.xml><?xml version="1.0" encoding="utf-8"?>
+<file path=customXml/item4.xml><?xml version="1.0" encoding="utf-8"?>
 <p:properties xmlns:p="http://schemas.microsoft.com/office/2006/metadata/properties" xmlns:xsi="http://www.w3.org/2001/XMLSchema-instance" xmlns:pc="http://schemas.microsoft.com/office/infopath/2007/PartnerControls">
   <documentManagement>
     <ChapterNo xmlns="4ff00d7d-e7fe-48a8-a79f-9d301ade6bee" xsi:nil="true"/>
@@ -7925,9 +7096,55 @@
 </p:properties>
 </file>
 
+<file path=customXml/item5.xml><?xml version="1.0" encoding="utf-8"?>
+<?mso-contentType ?>
+<SharedContentType xmlns="Microsoft.SharePoint.Taxonomy.ContentTypeSync" SourceId="bb3bdb55-ce43-40c7-ac96-dc2d075fdb96" ContentTypeId="0x0101009AB076E22428264284E11C73D716557C0E" PreviousValue="true"/>
+</file>
+
 <file path=customXml/item6.xml><?xml version="1.0" encoding="utf-8"?>
 <?mso-contentType ?>
-<SharedContentType xmlns="Microsoft.SharePoint.Taxonomy.ContentTypeSync" SourceId="bb3bdb55-ce43-40c7-ac96-dc2d075fdb96" ContentTypeId="0x0101009AB076E22428264284E11C73D716557C0E" PreviousValue="true"/>
+<spe:Receivers xmlns:spe="http://schemas.microsoft.com/sharepoint/events">
+  <Receiver>
+    <Name>Policy Auditing</Name>
+    <Synchronization>Synchronous</Synchronization>
+    <Type>10001</Type>
+    <SequenceNumber>1100</SequenceNumber>
+    <Assembly>Microsoft.Office.Policy, Version=14.0.0.0, Culture=neutral, PublicKeyToken=71e9bce111e9429c</Assembly>
+    <Class>Microsoft.Office.RecordsManagement.Internal.AuditHandler</Class>
+    <Data/>
+    <Filter/>
+  </Receiver>
+  <Receiver>
+    <Name>Policy Auditing</Name>
+    <Synchronization>Synchronous</Synchronization>
+    <Type>10002</Type>
+    <SequenceNumber>1101</SequenceNumber>
+    <Assembly>Microsoft.Office.Policy, Version=14.0.0.0, Culture=neutral, PublicKeyToken=71e9bce111e9429c</Assembly>
+    <Class>Microsoft.Office.RecordsManagement.Internal.AuditHandler</Class>
+    <Data/>
+    <Filter/>
+  </Receiver>
+  <Receiver>
+    <Name>Policy Auditing</Name>
+    <Synchronization>Synchronous</Synchronization>
+    <Type>10004</Type>
+    <SequenceNumber>1102</SequenceNumber>
+    <Assembly>Microsoft.Office.Policy, Version=14.0.0.0, Culture=neutral, PublicKeyToken=71e9bce111e9429c</Assembly>
+    <Class>Microsoft.Office.RecordsManagement.Internal.AuditHandler</Class>
+    <Data/>
+    <Filter/>
+  </Receiver>
+  <Receiver>
+    <Name>Policy Auditing</Name>
+    <Synchronization>Synchronous</Synchronization>
+    <Type>10006</Type>
+    <SequenceNumber>1103</SequenceNumber>
+    <Assembly>Microsoft.Office.Policy, Version=14.0.0.0, Culture=neutral, PublicKeyToken=71e9bce111e9429c</Assembly>
+    <Class>Microsoft.Office.RecordsManagement.Internal.AuditHandler</Class>
+    <Data/>
+    <Filter/>
+  </Receiver>
+</spe:Receivers>
 </file>
 
 <file path=customXml/item7.xml><?xml version="1.0" encoding="utf-8"?>
@@ -7935,14 +7152,6 @@
 </file>
 
 <file path=customXml/itemProps1.xml><?xml version="1.0" encoding="utf-8"?>
-<ds:datastoreItem xmlns:ds="http://schemas.openxmlformats.org/officeDocument/2006/customXml" ds:itemID="{471180B1-79A2-40C2-98F1-45BA80E0A149}">
-  <ds:schemaRefs>
-    <ds:schemaRef ds:uri="http://schemas.microsoft.com/sharepoint/events"/>
-  </ds:schemaRefs>
-</ds:datastoreItem>
-</file>
-
-<file path=customXml/itemProps2.xml><?xml version="1.0" encoding="utf-8"?>
 <ds:datastoreItem xmlns:ds="http://schemas.openxmlformats.org/officeDocument/2006/customXml" ds:itemID="{E73A63E6-AE4A-4292-A021-981B57D5586C}">
   <ds:schemaRefs>
     <ds:schemaRef ds:uri="http://schemas.microsoft.com/office/2006/metadata/contentType"/>
@@ -7961,7 +7170,7 @@
 </ds:datastoreItem>
 </file>
 
-<file path=customXml/itemProps3.xml><?xml version="1.0" encoding="utf-8"?>
+<file path=customXml/itemProps2.xml><?xml version="1.0" encoding="utf-8"?>
 <ds:datastoreItem xmlns:ds="http://schemas.openxmlformats.org/officeDocument/2006/customXml" ds:itemID="{3F620DF7-3141-4915-AB81-4DEDDA9429E9}">
   <ds:schemaRefs>
     <ds:schemaRef ds:uri="http://schemas.microsoft.com/sharepoint/v3/contenttype/forms"/>
@@ -7969,7 +7178,7 @@
 </ds:datastoreItem>
 </file>
 
-<file path=customXml/itemProps4.xml><?xml version="1.0" encoding="utf-8"?>
+<file path=customXml/itemProps3.xml><?xml version="1.0" encoding="utf-8"?>
 <ds:datastoreItem xmlns:ds="http://schemas.openxmlformats.org/officeDocument/2006/customXml" ds:itemID="{E5F37571-BE41-408A-9FEF-B56A198C52CE}">
   <ds:schemaRefs>
     <ds:schemaRef ds:uri="office.server.policy"/>
@@ -7977,7 +7186,7 @@
 </ds:datastoreItem>
 </file>
 
-<file path=customXml/itemProps5.xml><?xml version="1.0" encoding="utf-8"?>
+<file path=customXml/itemProps4.xml><?xml version="1.0" encoding="utf-8"?>
 <ds:datastoreItem xmlns:ds="http://schemas.openxmlformats.org/officeDocument/2006/customXml" ds:itemID="{CD3E0241-2313-44D0-80CA-1ACAE25CB577}">
   <ds:schemaRefs>
     <ds:schemaRef ds:uri="http://schemas.microsoft.com/office/2006/metadata/properties"/>
@@ -7987,7 +7196,7 @@
 </ds:datastoreItem>
 </file>
 
-<file path=customXml/itemProps6.xml><?xml version="1.0" encoding="utf-8"?>
+<file path=customXml/itemProps5.xml><?xml version="1.0" encoding="utf-8"?>
 <ds:datastoreItem xmlns:ds="http://schemas.openxmlformats.org/officeDocument/2006/customXml" ds:itemID="{5F9693D5-68B2-4883-9C48-0F2349304B4A}">
   <ds:schemaRefs>
     <ds:schemaRef ds:uri="Microsoft.SharePoint.Taxonomy.ContentTypeSync"/>
@@ -7995,8 +7204,16 @@
 </ds:datastoreItem>
 </file>
 
+<file path=customXml/itemProps6.xml><?xml version="1.0" encoding="utf-8"?>
+<ds:datastoreItem xmlns:ds="http://schemas.openxmlformats.org/officeDocument/2006/customXml" ds:itemID="{471180B1-79A2-40C2-98F1-45BA80E0A149}">
+  <ds:schemaRefs>
+    <ds:schemaRef ds:uri="http://schemas.microsoft.com/sharepoint/events"/>
+  </ds:schemaRefs>
+</ds:datastoreItem>
+</file>
+
 <file path=customXml/itemProps7.xml><?xml version="1.0" encoding="utf-8"?>
-<ds:datastoreItem xmlns:ds="http://schemas.openxmlformats.org/officeDocument/2006/customXml" ds:itemID="{1C03DFD0-A6CE-4F58-9E38-147AD984B9AD}">
+<ds:datastoreItem xmlns:ds="http://schemas.openxmlformats.org/officeDocument/2006/customXml" ds:itemID="{680F6352-E260-46ED-B051-0703C3ABD57D}">
   <ds:schemaRefs>
     <ds:schemaRef ds:uri="http://schemas.openxmlformats.org/officeDocument/2006/bibliography"/>
   </ds:schemaRefs>
